--- a/TZ/ТЗ ОРСАПР Проняев.docx
+++ b/TZ/ТЗ ОРСАПР Проняев.docx
@@ -1,6 +1,6 @@
 
 <file path=word/document.xml><?xml version="1.0" encoding="utf-8"?>
-<w:document xmlns:wpc="http://schemas.microsoft.com/office/word/2010/wordprocessingCanvas" xmlns:cx="http://schemas.microsoft.com/office/drawing/2014/chartex" xmlns:mc="http://schemas.openxmlformats.org/markup-compatibility/2006" xmlns:o="urn:schemas-microsoft-com:office:office" xmlns:r="http://schemas.openxmlformats.org/officeDocument/2006/relationships" xmlns:m="http://schemas.openxmlformats.org/officeDocument/2006/math" xmlns:v="urn:schemas-microsoft-com:vml" xmlns:wp14="http://schemas.microsoft.com/office/word/2010/wordprocessingDrawing" xmlns:wp="http://schemas.openxmlformats.org/drawingml/2006/wordprocessingDrawing" xmlns:w10="urn:schemas-microsoft-com:office:word" xmlns:w="http://schemas.openxmlformats.org/wordprocessingml/2006/main" xmlns:w14="http://schemas.microsoft.com/office/word/2010/wordml" xmlns:w15="http://schemas.microsoft.com/office/word/2012/wordml" xmlns:w16se="http://schemas.microsoft.com/office/word/2015/wordml/symex" xmlns:wpg="http://schemas.microsoft.com/office/word/2010/wordprocessingGroup" xmlns:wpi="http://schemas.microsoft.com/office/word/2010/wordprocessingInk" xmlns:wne="http://schemas.microsoft.com/office/word/2006/wordml" xmlns:wps="http://schemas.microsoft.com/office/word/2010/wordprocessingShape" mc:Ignorable="w14 w15 w16se wp14">
+<w:document xmlns:wpc="http://schemas.microsoft.com/office/word/2010/wordprocessingCanvas" xmlns:cx="http://schemas.microsoft.com/office/drawing/2014/chartex" xmlns:cx1="http://schemas.microsoft.com/office/drawing/2015/9/8/chartex" xmlns:cx2="http://schemas.microsoft.com/office/drawing/2015/10/21/chartex" xmlns:cx3="http://schemas.microsoft.com/office/drawing/2016/5/9/chartex" xmlns:cx4="http://schemas.microsoft.com/office/drawing/2016/5/10/chartex" xmlns:cx5="http://schemas.microsoft.com/office/drawing/2016/5/11/chartex" xmlns:cx6="http://schemas.microsoft.com/office/drawing/2016/5/12/chartex" xmlns:cx7="http://schemas.microsoft.com/office/drawing/2016/5/13/chartex" xmlns:cx8="http://schemas.microsoft.com/office/drawing/2016/5/14/chartex" xmlns:mc="http://schemas.openxmlformats.org/markup-compatibility/2006" xmlns:aink="http://schemas.microsoft.com/office/drawing/2016/ink" xmlns:am3d="http://schemas.microsoft.com/office/drawing/2017/model3d" xmlns:o="urn:schemas-microsoft-com:office:office" xmlns:oel="http://schemas.microsoft.com/office/2019/extlst" xmlns:r="http://schemas.openxmlformats.org/officeDocument/2006/relationships" xmlns:m="http://schemas.openxmlformats.org/officeDocument/2006/math" xmlns:v="urn:schemas-microsoft-com:vml" xmlns:wp14="http://schemas.microsoft.com/office/word/2010/wordprocessingDrawing" xmlns:wp="http://schemas.openxmlformats.org/drawingml/2006/wordprocessingDrawing" xmlns:w10="urn:schemas-microsoft-com:office:word" xmlns:w="http://schemas.openxmlformats.org/wordprocessingml/2006/main" xmlns:w14="http://schemas.microsoft.com/office/word/2010/wordml" xmlns:w15="http://schemas.microsoft.com/office/word/2012/wordml" xmlns:w16cex="http://schemas.microsoft.com/office/word/2018/wordml/cex" xmlns:w16cid="http://schemas.microsoft.com/office/word/2016/wordml/cid" xmlns:w16="http://schemas.microsoft.com/office/word/2018/wordml" xmlns:w16sdtdh="http://schemas.microsoft.com/office/word/2020/wordml/sdtdatahash" xmlns:w16se="http://schemas.microsoft.com/office/word/2015/wordml/symex" xmlns:wpg="http://schemas.microsoft.com/office/word/2010/wordprocessingGroup" xmlns:wpi="http://schemas.microsoft.com/office/word/2010/wordprocessingInk" xmlns:wne="http://schemas.microsoft.com/office/word/2006/wordml" xmlns:wps="http://schemas.microsoft.com/office/word/2010/wordprocessingShape" mc:Ignorable="w14 w15 w16se w16cid w16 w16cex w16sdtdh wp14">
   <w:body>
     <w:p>
       <w:pPr>
@@ -304,7 +304,6 @@
           <w:docPartUnique/>
         </w:docPartObj>
       </w:sdtPr>
-      <w:sdtEndPr/>
       <w:sdtContent>
         <w:p>
           <w:pPr>
@@ -5069,6 +5068,7 @@
         <w:ind w:left="100" w:right="114" w:firstLine="707"/>
         <w:jc w:val="both"/>
       </w:pPr>
+      <w:commentRangeStart w:id="8"/>
       <w:r>
         <w:t>Назначение</w:t>
       </w:r>
@@ -5300,6 +5300,13 @@
       </w:r>
       <w:r>
         <w:t>забора.</w:t>
+      </w:r>
+      <w:commentRangeEnd w:id="8"/>
+      <w:r>
+        <w:rPr>
+          <w:rStyle w:val="a9"/>
+        </w:rPr>
+        <w:commentReference w:id="8"/>
       </w:r>
     </w:p>
     <w:p>
@@ -5329,12 +5336,14 @@
           <w:sz w:val="20"/>
         </w:rPr>
       </w:pPr>
-      <w:r>
-        <w:rPr>
+      <w:commentRangeStart w:id="9"/>
+      <w:r>
+        <w:rPr>
+          <w:noProof/>
           <w:sz w:val="20"/>
         </w:rPr>
         <w:drawing>
-          <wp:inline distT="0" distB="0" distL="0" distR="0" wp14:anchorId="653F45E7" wp14:editId="39E3874B">
+          <wp:inline distT="0" distB="0" distL="0" distR="0" wp14:anchorId="209A4CFB" wp14:editId="5A87EB76">
             <wp:extent cx="3810532" cy="6373114"/>
             <wp:effectExtent l="0" t="0" r="0" b="0"/>
             <wp:docPr id="1" name="Рисунок 1"/>
@@ -5349,7 +5358,7 @@
                     <pic:cNvPicPr/>
                   </pic:nvPicPr>
                   <pic:blipFill>
-                    <a:blip r:embed="rId9"/>
+                    <a:blip r:embed="rId13"/>
                     <a:stretch>
                       <a:fillRect/>
                     </a:stretch>
@@ -5369,6 +5378,13 @@
           </wp:inline>
         </w:drawing>
       </w:r>
+      <w:commentRangeEnd w:id="9"/>
+      <w:r>
+        <w:rPr>
+          <w:rStyle w:val="a9"/>
+        </w:rPr>
+        <w:commentReference w:id="9"/>
+      </w:r>
     </w:p>
     <w:p>
       <w:pPr>
@@ -5467,8 +5483,8 @@
         <w:spacing w:before="62"/>
         <w:ind w:hanging="217"/>
       </w:pPr>
-      <w:bookmarkStart w:id="8" w:name="_bookmark8"/>
-      <w:bookmarkEnd w:id="8"/>
+      <w:bookmarkStart w:id="10" w:name="_bookmark8"/>
+      <w:bookmarkEnd w:id="10"/>
       <w:r>
         <w:lastRenderedPageBreak/>
         <w:t>ТРЕБОВАНИЯ</w:t>
@@ -5523,8 +5539,8 @@
         </w:tabs>
         <w:ind w:left="868"/>
       </w:pPr>
-      <w:bookmarkStart w:id="9" w:name="_bookmark9"/>
-      <w:bookmarkEnd w:id="9"/>
+      <w:bookmarkStart w:id="11" w:name="_bookmark9"/>
+      <w:bookmarkEnd w:id="11"/>
       <w:r>
         <w:t>Требования</w:t>
       </w:r>
@@ -5588,8 +5604,8 @@
           <w:sz w:val="27"/>
         </w:rPr>
       </w:pPr>
-      <w:bookmarkStart w:id="10" w:name="_bookmark10"/>
-      <w:bookmarkEnd w:id="10"/>
+      <w:bookmarkStart w:id="12" w:name="_bookmark10"/>
+      <w:bookmarkEnd w:id="12"/>
       <w:r>
         <w:rPr>
           <w:sz w:val="27"/>
@@ -6286,7 +6302,27 @@
         <w:rPr>
           <w:sz w:val="28"/>
         </w:rPr>
-        <w:t>(0,2 – 0,5м);</w:t>
+        <w:t>(0,2 – 0,5</w:t>
+      </w:r>
+      <w:commentRangeStart w:id="13"/>
+      <w:r>
+        <w:rPr>
+          <w:sz w:val="28"/>
+        </w:rPr>
+        <w:t>м</w:t>
+      </w:r>
+      <w:commentRangeEnd w:id="13"/>
+      <w:r>
+        <w:rPr>
+          <w:rStyle w:val="a9"/>
+        </w:rPr>
+        <w:commentReference w:id="13"/>
+      </w:r>
+      <w:r>
+        <w:rPr>
+          <w:sz w:val="28"/>
+        </w:rPr>
+        <w:t>);</w:t>
       </w:r>
     </w:p>
     <w:p>
@@ -6354,6 +6390,7 @@
           <w:sz w:val="28"/>
         </w:rPr>
       </w:pPr>
+      <w:commentRangeStart w:id="14"/>
       <w:r>
         <w:rPr>
           <w:sz w:val="28"/>
@@ -6490,6 +6527,13 @@
         </w:rPr>
         <w:t>();</w:t>
       </w:r>
+      <w:commentRangeEnd w:id="14"/>
+      <w:r>
+        <w:rPr>
+          <w:rStyle w:val="a9"/>
+        </w:rPr>
+        <w:commentReference w:id="14"/>
+      </w:r>
     </w:p>
     <w:p>
       <w:pPr>
@@ -6630,6 +6674,7 @@
       <w:r>
         <w:t xml:space="preserve">» в САПР </w:t>
       </w:r>
+      <w:commentRangeStart w:id="15"/>
       <w:r>
         <w:t>Компас – 3</w:t>
       </w:r>
@@ -6639,6 +6684,13 @@
         </w:rPr>
         <w:t>D</w:t>
       </w:r>
+      <w:commentRangeEnd w:id="15"/>
+      <w:r>
+        <w:rPr>
+          <w:rStyle w:val="a9"/>
+        </w:rPr>
+        <w:commentReference w:id="15"/>
+      </w:r>
       <w:r>
         <w:t>. В плагине должны проходить проверки</w:t>
       </w:r>
@@ -6693,8 +6745,16 @@
         </w:rPr>
         <w:t xml:space="preserve"> </w:t>
       </w:r>
+      <w:commentRangeStart w:id="16"/>
       <w:r>
         <w:t>должен</w:t>
+      </w:r>
+      <w:commentRangeEnd w:id="16"/>
+      <w:r>
+        <w:rPr>
+          <w:rStyle w:val="a9"/>
+        </w:rPr>
+        <w:commentReference w:id="16"/>
       </w:r>
     </w:p>
     <w:p>
@@ -6888,8 +6948,8 @@
           <w:sz w:val="27"/>
         </w:rPr>
       </w:pPr>
-      <w:bookmarkStart w:id="11" w:name="_bookmark11"/>
-      <w:bookmarkEnd w:id="11"/>
+      <w:bookmarkStart w:id="17" w:name="_bookmark11"/>
+      <w:bookmarkEnd w:id="17"/>
       <w:r>
         <w:rPr>
           <w:sz w:val="27"/>
@@ -7028,8 +7088,8 @@
           <w:sz w:val="27"/>
         </w:rPr>
       </w:pPr>
-      <w:bookmarkStart w:id="12" w:name="_bookmark12"/>
-      <w:bookmarkEnd w:id="12"/>
+      <w:bookmarkStart w:id="18" w:name="_bookmark12"/>
+      <w:bookmarkEnd w:id="18"/>
       <w:r>
         <w:rPr>
           <w:sz w:val="27"/>
@@ -7627,8 +7687,8 @@
           <w:sz w:val="27"/>
         </w:rPr>
       </w:pPr>
-      <w:bookmarkStart w:id="13" w:name="_bookmark13"/>
-      <w:bookmarkEnd w:id="13"/>
+      <w:bookmarkStart w:id="19" w:name="_bookmark13"/>
+      <w:bookmarkEnd w:id="19"/>
       <w:r>
         <w:rPr>
           <w:sz w:val="27"/>
@@ -7747,8 +7807,8 @@
           <w:sz w:val="27"/>
         </w:rPr>
       </w:pPr>
-      <w:bookmarkStart w:id="14" w:name="_bookmark14"/>
-      <w:bookmarkEnd w:id="14"/>
+      <w:bookmarkStart w:id="20" w:name="_bookmark14"/>
+      <w:bookmarkEnd w:id="20"/>
       <w:r>
         <w:rPr>
           <w:sz w:val="27"/>
@@ -7847,6 +7907,7 @@
         </w:rPr>
         <w:t xml:space="preserve"> </w:t>
       </w:r>
+      <w:commentRangeStart w:id="21"/>
       <w:r>
         <w:t>“Забор”</w:t>
       </w:r>
@@ -7855,6 +7916,13 @@
           <w:spacing w:val="1"/>
         </w:rPr>
         <w:t xml:space="preserve"> </w:t>
+      </w:r>
+      <w:commentRangeEnd w:id="21"/>
+      <w:r>
+        <w:rPr>
+          <w:rStyle w:val="a9"/>
+        </w:rPr>
+        <w:commentReference w:id="21"/>
       </w:r>
       <w:r>
         <w:t>не</w:t>
@@ -7884,8 +7952,8 @@
           <w:sz w:val="27"/>
         </w:rPr>
       </w:pPr>
-      <w:bookmarkStart w:id="15" w:name="_bookmark15"/>
-      <w:bookmarkEnd w:id="15"/>
+      <w:bookmarkStart w:id="22" w:name="_bookmark15"/>
+      <w:bookmarkEnd w:id="22"/>
       <w:r>
         <w:rPr>
           <w:sz w:val="27"/>
@@ -8445,8 +8513,8 @@
           <w:sz w:val="27"/>
         </w:rPr>
       </w:pPr>
-      <w:bookmarkStart w:id="16" w:name="_bookmark16"/>
-      <w:bookmarkEnd w:id="16"/>
+      <w:bookmarkStart w:id="23" w:name="_bookmark16"/>
+      <w:bookmarkEnd w:id="23"/>
       <w:r>
         <w:rPr>
           <w:sz w:val="27"/>
@@ -8636,8 +8704,8 @@
           <w:sz w:val="27"/>
         </w:rPr>
       </w:pPr>
-      <w:bookmarkStart w:id="17" w:name="_bookmark17"/>
-      <w:bookmarkEnd w:id="17"/>
+      <w:bookmarkStart w:id="24" w:name="_bookmark17"/>
+      <w:bookmarkEnd w:id="24"/>
       <w:r>
         <w:rPr>
           <w:sz w:val="27"/>
@@ -8830,8 +8898,8 @@
           <w:sz w:val="27"/>
         </w:rPr>
       </w:pPr>
-      <w:bookmarkStart w:id="18" w:name="_bookmark18"/>
-      <w:bookmarkEnd w:id="18"/>
+      <w:bookmarkStart w:id="25" w:name="_bookmark18"/>
+      <w:bookmarkEnd w:id="25"/>
       <w:r>
         <w:rPr>
           <w:sz w:val="27"/>
@@ -8969,8 +9037,8 @@
           <w:sz w:val="27"/>
         </w:rPr>
       </w:pPr>
-      <w:bookmarkStart w:id="19" w:name="_bookmark19"/>
-      <w:bookmarkEnd w:id="19"/>
+      <w:bookmarkStart w:id="26" w:name="_bookmark19"/>
+      <w:bookmarkEnd w:id="26"/>
       <w:r>
         <w:rPr>
           <w:sz w:val="27"/>
@@ -9111,8 +9179,8 @@
           <w:sz w:val="27"/>
         </w:rPr>
       </w:pPr>
-      <w:bookmarkStart w:id="20" w:name="_bookmark20"/>
-      <w:bookmarkEnd w:id="20"/>
+      <w:bookmarkStart w:id="27" w:name="_bookmark20"/>
+      <w:bookmarkEnd w:id="27"/>
       <w:r>
         <w:rPr>
           <w:sz w:val="27"/>
@@ -9254,8 +9322,8 @@
           <w:sz w:val="27"/>
         </w:rPr>
       </w:pPr>
-      <w:bookmarkStart w:id="21" w:name="_bookmark21"/>
-      <w:bookmarkEnd w:id="21"/>
+      <w:bookmarkStart w:id="28" w:name="_bookmark21"/>
+      <w:bookmarkEnd w:id="28"/>
       <w:r>
         <w:rPr>
           <w:sz w:val="27"/>
@@ -9430,8 +9498,8 @@
         <w:ind w:left="868"/>
         <w:jc w:val="both"/>
       </w:pPr>
-      <w:bookmarkStart w:id="22" w:name="_bookmark22"/>
-      <w:bookmarkEnd w:id="22"/>
+      <w:bookmarkStart w:id="29" w:name="_bookmark22"/>
+      <w:bookmarkEnd w:id="29"/>
       <w:r>
         <w:t>Требования</w:t>
       </w:r>
@@ -9498,8 +9566,8 @@
           <w:sz w:val="27"/>
         </w:rPr>
       </w:pPr>
-      <w:bookmarkStart w:id="23" w:name="_bookmark23"/>
-      <w:bookmarkEnd w:id="23"/>
+      <w:bookmarkStart w:id="30" w:name="_bookmark23"/>
+      <w:bookmarkEnd w:id="30"/>
       <w:r>
         <w:rPr>
           <w:sz w:val="27"/>
@@ -9601,6 +9669,7 @@
         <w:ind w:left="100" w:right="120" w:firstLine="707"/>
         <w:jc w:val="both"/>
       </w:pPr>
+      <w:commentRangeStart w:id="31"/>
       <w:r>
         <w:t>Забор</w:t>
       </w:r>
@@ -9927,6 +9996,13 @@
       </w:r>
       <w:r>
         <w:t>нужном количестве.</w:t>
+      </w:r>
+      <w:commentRangeEnd w:id="31"/>
+      <w:r>
+        <w:rPr>
+          <w:rStyle w:val="a9"/>
+        </w:rPr>
+        <w:commentReference w:id="31"/>
       </w:r>
     </w:p>
     <w:p>
@@ -10107,8 +10183,8 @@
         <w:ind w:left="868"/>
         <w:jc w:val="both"/>
       </w:pPr>
-      <w:bookmarkStart w:id="24" w:name="_bookmark24"/>
-      <w:bookmarkEnd w:id="24"/>
+      <w:bookmarkStart w:id="32" w:name="_bookmark24"/>
+      <w:bookmarkEnd w:id="32"/>
       <w:r>
         <w:t>Требования</w:t>
       </w:r>
@@ -10173,8 +10249,8 @@
           <w:sz w:val="27"/>
         </w:rPr>
       </w:pPr>
-      <w:bookmarkStart w:id="25" w:name="_bookmark25"/>
-      <w:bookmarkEnd w:id="25"/>
+      <w:bookmarkStart w:id="33" w:name="_bookmark25"/>
+      <w:bookmarkEnd w:id="33"/>
       <w:r>
         <w:rPr>
           <w:sz w:val="27"/>
@@ -10292,8 +10368,8 @@
           <w:sz w:val="27"/>
         </w:rPr>
       </w:pPr>
-      <w:bookmarkStart w:id="26" w:name="_bookmark26"/>
-      <w:bookmarkEnd w:id="26"/>
+      <w:bookmarkStart w:id="34" w:name="_bookmark26"/>
+      <w:bookmarkEnd w:id="34"/>
       <w:r>
         <w:rPr>
           <w:sz w:val="27"/>
@@ -10442,8 +10518,8 @@
           <w:sz w:val="27"/>
         </w:rPr>
       </w:pPr>
-      <w:bookmarkStart w:id="27" w:name="_bookmark27"/>
-      <w:bookmarkEnd w:id="27"/>
+      <w:bookmarkStart w:id="35" w:name="_bookmark27"/>
+      <w:bookmarkEnd w:id="35"/>
       <w:r>
         <w:rPr>
           <w:sz w:val="27"/>
@@ -10781,8 +10857,8 @@
           <w:sz w:val="27"/>
         </w:rPr>
       </w:pPr>
-      <w:bookmarkStart w:id="28" w:name="_bookmark28"/>
-      <w:bookmarkEnd w:id="28"/>
+      <w:bookmarkStart w:id="36" w:name="_bookmark28"/>
+      <w:bookmarkEnd w:id="36"/>
       <w:r>
         <w:rPr>
           <w:sz w:val="27"/>
@@ -11092,6 +11168,7 @@
         </w:rPr>
         <w:t xml:space="preserve"> </w:t>
       </w:r>
+      <w:commentRangeStart w:id="37"/>
       <w:r>
         <w:t xml:space="preserve">Компас – </w:t>
       </w:r>
@@ -11105,7 +11182,17 @@
         <w:t>D</w:t>
       </w:r>
       <w:r>
-        <w:t xml:space="preserve"> версии</w:t>
+        <w:t xml:space="preserve"> </w:t>
+      </w:r>
+      <w:commentRangeEnd w:id="37"/>
+      <w:r>
+        <w:rPr>
+          <w:rStyle w:val="a9"/>
+        </w:rPr>
+        <w:commentReference w:id="37"/>
+      </w:r>
+      <w:r>
+        <w:t>версии</w:t>
       </w:r>
       <w:r>
         <w:rPr>
@@ -11236,8 +11323,8 @@
           <w:sz w:val="27"/>
         </w:rPr>
       </w:pPr>
-      <w:bookmarkStart w:id="29" w:name="_bookmark29"/>
-      <w:bookmarkEnd w:id="29"/>
+      <w:bookmarkStart w:id="38" w:name="_bookmark29"/>
+      <w:bookmarkEnd w:id="38"/>
       <w:r>
         <w:rPr>
           <w:sz w:val="27"/>
@@ -11650,8 +11737,8 @@
           <w:sz w:val="27"/>
         </w:rPr>
       </w:pPr>
-      <w:bookmarkStart w:id="30" w:name="_bookmark30"/>
-      <w:bookmarkEnd w:id="30"/>
+      <w:bookmarkStart w:id="39" w:name="_bookmark30"/>
+      <w:bookmarkEnd w:id="39"/>
       <w:r>
         <w:rPr>
           <w:sz w:val="27"/>
@@ -11773,8 +11860,8 @@
           <w:sz w:val="27"/>
         </w:rPr>
       </w:pPr>
-      <w:bookmarkStart w:id="31" w:name="_bookmark31"/>
-      <w:bookmarkEnd w:id="31"/>
+      <w:bookmarkStart w:id="40" w:name="_bookmark31"/>
+      <w:bookmarkEnd w:id="40"/>
       <w:r>
         <w:rPr>
           <w:sz w:val="27"/>
@@ -11894,8 +11981,8 @@
         <w:spacing w:before="238"/>
         <w:ind w:left="868"/>
       </w:pPr>
-      <w:bookmarkStart w:id="32" w:name="_bookmark32"/>
-      <w:bookmarkEnd w:id="32"/>
+      <w:bookmarkStart w:id="41" w:name="_bookmark32"/>
+      <w:bookmarkEnd w:id="41"/>
       <w:r>
         <w:t>Общие</w:t>
       </w:r>
@@ -12058,8 +12145,8 @@
         <w:spacing w:before="89"/>
         <w:ind w:hanging="217"/>
       </w:pPr>
-      <w:bookmarkStart w:id="33" w:name="_bookmark33"/>
-      <w:bookmarkEnd w:id="33"/>
+      <w:bookmarkStart w:id="42" w:name="_bookmark33"/>
+      <w:bookmarkEnd w:id="42"/>
       <w:r>
         <w:t>СОСТАВ</w:t>
       </w:r>
@@ -14418,8 +14505,8 @@
         <w:spacing w:before="62"/>
         <w:ind w:hanging="217"/>
       </w:pPr>
-      <w:bookmarkStart w:id="34" w:name="_bookmark34"/>
-      <w:bookmarkEnd w:id="34"/>
+      <w:bookmarkStart w:id="43" w:name="_bookmark34"/>
+      <w:bookmarkEnd w:id="43"/>
       <w:r>
         <w:lastRenderedPageBreak/>
         <w:t>ПОРЯДОК</w:t>
@@ -14475,8 +14562,8 @@
         <w:ind w:left="868"/>
         <w:jc w:val="both"/>
       </w:pPr>
-      <w:bookmarkStart w:id="35" w:name="_bookmark35"/>
-      <w:bookmarkEnd w:id="35"/>
+      <w:bookmarkStart w:id="44" w:name="_bookmark35"/>
+      <w:bookmarkEnd w:id="44"/>
       <w:r>
         <w:t>Порядок</w:t>
       </w:r>
@@ -14750,8 +14837,8 @@
         <w:ind w:left="868"/>
         <w:jc w:val="both"/>
       </w:pPr>
-      <w:bookmarkStart w:id="36" w:name="_bookmark36"/>
-      <w:bookmarkEnd w:id="36"/>
+      <w:bookmarkStart w:id="45" w:name="_bookmark36"/>
+      <w:bookmarkEnd w:id="45"/>
       <w:r>
         <w:t>Перечень</w:t>
       </w:r>
@@ -15009,6 +15096,7 @@
           <w:sz w:val="28"/>
         </w:rPr>
       </w:pPr>
+      <w:commentRangeStart w:id="46"/>
       <w:r>
         <w:rPr>
           <w:sz w:val="28"/>
@@ -15105,6 +15193,13 @@
           <w:sz w:val="28"/>
         </w:rPr>
         <w:t>положения»;</w:t>
+      </w:r>
+      <w:commentRangeEnd w:id="46"/>
+      <w:r>
+        <w:rPr>
+          <w:rStyle w:val="a9"/>
+        </w:rPr>
+        <w:commentReference w:id="46"/>
       </w:r>
     </w:p>
     <w:p>
@@ -15124,8 +15219,8 @@
         <w:spacing w:before="254" w:line="360" w:lineRule="auto"/>
         <w:ind w:right="117" w:hanging="368"/>
       </w:pPr>
-      <w:bookmarkStart w:id="37" w:name="_bookmark37"/>
-      <w:bookmarkEnd w:id="37"/>
+      <w:bookmarkStart w:id="47" w:name="_bookmark37"/>
+      <w:bookmarkEnd w:id="47"/>
       <w:r>
         <w:t>Перечень</w:t>
       </w:r>
@@ -15456,8 +15551,8 @@
         <w:spacing w:before="62" w:line="357" w:lineRule="auto"/>
         <w:ind w:left="808" w:right="118" w:hanging="368"/>
       </w:pPr>
-      <w:bookmarkStart w:id="38" w:name="_bookmark38"/>
-      <w:bookmarkEnd w:id="38"/>
+      <w:bookmarkStart w:id="48" w:name="_bookmark38"/>
+      <w:bookmarkEnd w:id="48"/>
       <w:r>
         <w:lastRenderedPageBreak/>
         <w:t>ПОРЯДОК</w:t>
@@ -15521,8 +15616,8 @@
         <w:spacing w:before="244"/>
         <w:ind w:left="868"/>
       </w:pPr>
-      <w:bookmarkStart w:id="39" w:name="_bookmark39"/>
-      <w:bookmarkEnd w:id="39"/>
+      <w:bookmarkStart w:id="49" w:name="_bookmark39"/>
+      <w:bookmarkEnd w:id="49"/>
       <w:r>
         <w:t>Виды,</w:t>
       </w:r>
@@ -15653,7 +15748,6 @@
         <w:rPr>
           <w:spacing w:val="-1"/>
         </w:rPr>
-        <w:lastRenderedPageBreak/>
         <w:t>Испытания</w:t>
       </w:r>
       <w:r>
@@ -16240,8 +16334,8 @@
         <w:spacing w:before="235"/>
         <w:ind w:left="422"/>
       </w:pPr>
-      <w:bookmarkStart w:id="40" w:name="_bookmark40"/>
-      <w:bookmarkEnd w:id="40"/>
+      <w:bookmarkStart w:id="50" w:name="_bookmark40"/>
+      <w:bookmarkEnd w:id="50"/>
       <w:r>
         <w:t>Общие</w:t>
       </w:r>
@@ -16907,8 +17001,8 @@
         <w:spacing w:before="234"/>
         <w:ind w:hanging="217"/>
       </w:pPr>
-      <w:bookmarkStart w:id="41" w:name="_bookmark41"/>
-      <w:bookmarkEnd w:id="41"/>
+      <w:bookmarkStart w:id="51" w:name="_bookmark41"/>
+      <w:bookmarkEnd w:id="51"/>
       <w:r>
         <w:t>ТРЕБОВАНИЯ</w:t>
       </w:r>
@@ -17118,8 +17212,8 @@
         <w:ind w:left="868"/>
         <w:jc w:val="both"/>
       </w:pPr>
-      <w:bookmarkStart w:id="42" w:name="_bookmark42"/>
-      <w:bookmarkEnd w:id="42"/>
+      <w:bookmarkStart w:id="52" w:name="_bookmark42"/>
+      <w:bookmarkEnd w:id="52"/>
       <w:r>
         <w:t>Перечень</w:t>
       </w:r>
@@ -17267,8 +17361,8 @@
         <w:ind w:left="868"/>
         <w:jc w:val="both"/>
       </w:pPr>
-      <w:bookmarkStart w:id="43" w:name="_bookmark43"/>
-      <w:bookmarkEnd w:id="43"/>
+      <w:bookmarkStart w:id="53" w:name="_bookmark43"/>
+      <w:bookmarkEnd w:id="53"/>
       <w:r>
         <w:t>Вид</w:t>
       </w:r>
@@ -17618,8 +17712,8 @@
         <w:spacing w:line="362" w:lineRule="auto"/>
         <w:ind w:right="119" w:hanging="368"/>
       </w:pPr>
-      <w:bookmarkStart w:id="44" w:name="_bookmark44"/>
-      <w:bookmarkEnd w:id="44"/>
+      <w:bookmarkStart w:id="54" w:name="_bookmark44"/>
+      <w:bookmarkEnd w:id="54"/>
       <w:r>
         <w:t>Требования</w:t>
       </w:r>
@@ -18449,8 +18543,8 @@
         </w:tabs>
         <w:ind w:hanging="217"/>
       </w:pPr>
-      <w:bookmarkStart w:id="45" w:name="_bookmark45"/>
-      <w:bookmarkEnd w:id="45"/>
+      <w:bookmarkStart w:id="55" w:name="_bookmark45"/>
+      <w:bookmarkEnd w:id="55"/>
       <w:r>
         <w:t>ИСТОЧНИКИ</w:t>
       </w:r>
@@ -19787,8 +19881,6 @@
         </w:rPr>
         <w:t xml:space="preserve"> </w:t>
       </w:r>
-      <w:bookmarkStart w:id="46" w:name="_GoBack"/>
-      <w:bookmarkEnd w:id="46"/>
       <w:r>
         <w:t>978-5-94074-644-7;</w:t>
       </w:r>
@@ -19954,8 +20046,212 @@
 </w:document>
 </file>
 
+<file path=word/comments.xml><?xml version="1.0" encoding="utf-8"?>
+<w:comments xmlns:wpc="http://schemas.microsoft.com/office/word/2010/wordprocessingCanvas" xmlns:cx="http://schemas.microsoft.com/office/drawing/2014/chartex" xmlns:cx1="http://schemas.microsoft.com/office/drawing/2015/9/8/chartex" xmlns:cx2="http://schemas.microsoft.com/office/drawing/2015/10/21/chartex" xmlns:cx3="http://schemas.microsoft.com/office/drawing/2016/5/9/chartex" xmlns:cx4="http://schemas.microsoft.com/office/drawing/2016/5/10/chartex" xmlns:cx5="http://schemas.microsoft.com/office/drawing/2016/5/11/chartex" xmlns:cx6="http://schemas.microsoft.com/office/drawing/2016/5/12/chartex" xmlns:cx7="http://schemas.microsoft.com/office/drawing/2016/5/13/chartex" xmlns:cx8="http://schemas.microsoft.com/office/drawing/2016/5/14/chartex" xmlns:mc="http://schemas.openxmlformats.org/markup-compatibility/2006" xmlns:aink="http://schemas.microsoft.com/office/drawing/2016/ink" xmlns:am3d="http://schemas.microsoft.com/office/drawing/2017/model3d" xmlns:o="urn:schemas-microsoft-com:office:office" xmlns:oel="http://schemas.microsoft.com/office/2019/extlst" xmlns:r="http://schemas.openxmlformats.org/officeDocument/2006/relationships" xmlns:m="http://schemas.openxmlformats.org/officeDocument/2006/math" xmlns:v="urn:schemas-microsoft-com:vml" xmlns:wp14="http://schemas.microsoft.com/office/word/2010/wordprocessingDrawing" xmlns:wp="http://schemas.openxmlformats.org/drawingml/2006/wordprocessingDrawing" xmlns:w10="urn:schemas-microsoft-com:office:word" xmlns:w="http://schemas.openxmlformats.org/wordprocessingml/2006/main" xmlns:w14="http://schemas.microsoft.com/office/word/2010/wordml" xmlns:w15="http://schemas.microsoft.com/office/word/2012/wordml" xmlns:w16cex="http://schemas.microsoft.com/office/word/2018/wordml/cex" xmlns:w16cid="http://schemas.microsoft.com/office/word/2016/wordml/cid" xmlns:w16="http://schemas.microsoft.com/office/word/2018/wordml" xmlns:w16sdtdh="http://schemas.microsoft.com/office/word/2020/wordml/sdtdatahash" xmlns:w16se="http://schemas.microsoft.com/office/word/2015/wordml/symex" xmlns:wpg="http://schemas.microsoft.com/office/word/2010/wordprocessingGroup" xmlns:wpi="http://schemas.microsoft.com/office/word/2010/wordprocessingInk" xmlns:wne="http://schemas.microsoft.com/office/word/2006/wordml" xmlns:wps="http://schemas.microsoft.com/office/word/2010/wordprocessingShape" mc:Ignorable="w14 w15 w16se w16cid w16 w16cex w16sdtdh wp14">
+  <w:comment w:id="8" w:author="Kalentyev Alexey" w:date="2023-10-02T14:36:00Z" w:initials="KA">
+    <w:p>
+      <w:pPr>
+        <w:pStyle w:val="aa"/>
+      </w:pPr>
+      <w:r>
+        <w:rPr>
+          <w:rStyle w:val="a9"/>
+        </w:rPr>
+        <w:annotationRef/>
+      </w:r>
+    </w:p>
+  </w:comment>
+  <w:comment w:id="9" w:author="Kalentyev Alexey" w:date="2023-10-02T14:36:00Z" w:initials="KA">
+    <w:p>
+      <w:pPr>
+        <w:pStyle w:val="aa"/>
+      </w:pPr>
+      <w:r>
+        <w:rPr>
+          <w:rStyle w:val="a9"/>
+        </w:rPr>
+        <w:annotationRef/>
+      </w:r>
+      <w:r>
+        <w:t>Чертёж переделать</w:t>
+      </w:r>
+    </w:p>
+  </w:comment>
+  <w:comment w:id="13" w:author="Kalentyev Alexey" w:date="2023-10-02T14:37:00Z" w:initials="KA">
+    <w:p>
+      <w:pPr>
+        <w:pStyle w:val="aa"/>
+      </w:pPr>
+      <w:r>
+        <w:rPr>
+          <w:rStyle w:val="a9"/>
+        </w:rPr>
+        <w:annotationRef/>
+      </w:r>
+      <w:r>
+        <w:t>В систему СИ, определиться с применением</w:t>
+      </w:r>
+    </w:p>
+  </w:comment>
+  <w:comment w:id="14" w:author="Kalentyev Alexey" w:date="2023-10-02T14:37:00Z" w:initials="KA">
+    <w:p>
+      <w:pPr>
+        <w:pStyle w:val="aa"/>
+      </w:pPr>
+      <w:r>
+        <w:rPr>
+          <w:rStyle w:val="a9"/>
+        </w:rPr>
+        <w:annotationRef/>
+      </w:r>
+      <w:r>
+        <w:t>Не описаны параметры</w:t>
+      </w:r>
+    </w:p>
+  </w:comment>
+  <w:comment w:id="15" w:author="Kalentyev Alexey" w:date="2023-10-02T14:38:00Z" w:initials="KA">
+    <w:p>
+      <w:pPr>
+        <w:pStyle w:val="aa"/>
+      </w:pPr>
+      <w:r>
+        <w:rPr>
+          <w:rStyle w:val="a9"/>
+        </w:rPr>
+        <w:annotationRef/>
+      </w:r>
+      <w:r>
+        <w:t>Надо писать одинаково по тексту Компас-</w:t>
+      </w:r>
+      <w:r>
+        <w:t>3</w:t>
+      </w:r>
+      <w:r>
+        <w:rPr>
+          <w:lang w:val="en-US"/>
+        </w:rPr>
+        <w:t>D</w:t>
+      </w:r>
+    </w:p>
+  </w:comment>
+  <w:comment w:id="16" w:author="Kalentyev Alexey" w:date="2023-10-02T14:38:00Z" w:initials="KA">
+    <w:p>
+      <w:pPr>
+        <w:pStyle w:val="aa"/>
+      </w:pPr>
+      <w:r>
+        <w:rPr>
+          <w:rStyle w:val="a9"/>
+        </w:rPr>
+        <w:annotationRef/>
+      </w:r>
+      <w:r>
+        <w:t>Убрать разрыв абзаца</w:t>
+      </w:r>
+    </w:p>
+  </w:comment>
+  <w:comment w:id="21" w:author="Kalentyev Alexey" w:date="2023-10-02T14:38:00Z" w:initials="KA">
+    <w:p>
+      <w:pPr>
+        <w:pStyle w:val="aa"/>
+      </w:pPr>
+      <w:r>
+        <w:rPr>
+          <w:rStyle w:val="a9"/>
+        </w:rPr>
+        <w:annotationRef/>
+      </w:r>
+    </w:p>
+  </w:comment>
+  <w:comment w:id="31" w:author="Kalentyev Alexey" w:date="2023-10-02T14:38:00Z" w:initials="KA">
+    <w:p>
+      <w:pPr>
+        <w:pStyle w:val="aa"/>
+      </w:pPr>
+      <w:r>
+        <w:rPr>
+          <w:rStyle w:val="a9"/>
+        </w:rPr>
+        <w:annotationRef/>
+      </w:r>
+    </w:p>
+  </w:comment>
+  <w:comment w:id="37" w:author="Kalentyev Alexey" w:date="2023-10-02T14:38:00Z" w:initials="KA">
+    <w:p>
+      <w:pPr>
+        <w:pStyle w:val="aa"/>
+      </w:pPr>
+      <w:r>
+        <w:rPr>
+          <w:rStyle w:val="a9"/>
+        </w:rPr>
+        <w:annotationRef/>
+      </w:r>
+    </w:p>
+  </w:comment>
+  <w:comment w:id="46" w:author="Kalentyev Alexey" w:date="2023-10-02T14:39:00Z" w:initials="KA">
+    <w:p>
+      <w:pPr>
+        <w:pStyle w:val="aa"/>
+      </w:pPr>
+      <w:r>
+        <w:rPr>
+          <w:rStyle w:val="a9"/>
+        </w:rPr>
+        <w:annotationRef/>
+      </w:r>
+    </w:p>
+  </w:comment>
+</w:comments>
+</file>
+
+<file path=word/commentsExtended.xml><?xml version="1.0" encoding="utf-8"?>
+<w15:commentsEx xmlns:wpc="http://schemas.microsoft.com/office/word/2010/wordprocessingCanvas" xmlns:cx="http://schemas.microsoft.com/office/drawing/2014/chartex" xmlns:cx1="http://schemas.microsoft.com/office/drawing/2015/9/8/chartex" xmlns:cx2="http://schemas.microsoft.com/office/drawing/2015/10/21/chartex" xmlns:cx3="http://schemas.microsoft.com/office/drawing/2016/5/9/chartex" xmlns:cx4="http://schemas.microsoft.com/office/drawing/2016/5/10/chartex" xmlns:cx5="http://schemas.microsoft.com/office/drawing/2016/5/11/chartex" xmlns:cx6="http://schemas.microsoft.com/office/drawing/2016/5/12/chartex" xmlns:cx7="http://schemas.microsoft.com/office/drawing/2016/5/13/chartex" xmlns:cx8="http://schemas.microsoft.com/office/drawing/2016/5/14/chartex" xmlns:mc="http://schemas.openxmlformats.org/markup-compatibility/2006" xmlns:aink="http://schemas.microsoft.com/office/drawing/2016/ink" xmlns:am3d="http://schemas.microsoft.com/office/drawing/2017/model3d" xmlns:o="urn:schemas-microsoft-com:office:office" xmlns:oel="http://schemas.microsoft.com/office/2019/extlst" xmlns:r="http://schemas.openxmlformats.org/officeDocument/2006/relationships" xmlns:m="http://schemas.openxmlformats.org/officeDocument/2006/math" xmlns:v="urn:schemas-microsoft-com:vml" xmlns:wp14="http://schemas.microsoft.com/office/word/2010/wordprocessingDrawing" xmlns:wp="http://schemas.openxmlformats.org/drawingml/2006/wordprocessingDrawing" xmlns:w10="urn:schemas-microsoft-com:office:word" xmlns:w="http://schemas.openxmlformats.org/wordprocessingml/2006/main" xmlns:w14="http://schemas.microsoft.com/office/word/2010/wordml" xmlns:w15="http://schemas.microsoft.com/office/word/2012/wordml" xmlns:w16cex="http://schemas.microsoft.com/office/word/2018/wordml/cex" xmlns:w16cid="http://schemas.microsoft.com/office/word/2016/wordml/cid" xmlns:w16="http://schemas.microsoft.com/office/word/2018/wordml" xmlns:w16sdtdh="http://schemas.microsoft.com/office/word/2020/wordml/sdtdatahash" xmlns:w16se="http://schemas.microsoft.com/office/word/2015/wordml/symex" xmlns:wpg="http://schemas.microsoft.com/office/word/2010/wordprocessingGroup" xmlns:wpi="http://schemas.microsoft.com/office/word/2010/wordprocessingInk" xmlns:wne="http://schemas.microsoft.com/office/word/2006/wordml" xmlns:wps="http://schemas.microsoft.com/office/word/2010/wordprocessingShape" mc:Ignorable="w14 w15 w16se w16cid w16 w16cex w16sdtdh wp14">
+  <w15:commentEx w15:paraId="5B53BB9F" w15:done="0"/>
+  <w15:commentEx w15:paraId="73593878" w15:done="0"/>
+  <w15:commentEx w15:paraId="3E9708AE" w15:done="0"/>
+  <w15:commentEx w15:paraId="28008DF8" w15:done="0"/>
+  <w15:commentEx w15:paraId="24DA9C4D" w15:done="0"/>
+  <w15:commentEx w15:paraId="3972279C" w15:done="0"/>
+  <w15:commentEx w15:paraId="2F45BABA" w15:done="0"/>
+  <w15:commentEx w15:paraId="5F9A6D68" w15:done="0"/>
+  <w15:commentEx w15:paraId="09A29469" w15:done="0"/>
+  <w15:commentEx w15:paraId="316451DC" w15:done="0"/>
+</w15:commentsEx>
+</file>
+
+<file path=word/commentsExtensible.xml><?xml version="1.0" encoding="utf-8"?>
+<w16cex:commentsExtensible xmlns:wpc="http://schemas.microsoft.com/office/word/2010/wordprocessingCanvas" xmlns:cx="http://schemas.microsoft.com/office/drawing/2014/chartex" xmlns:cx1="http://schemas.microsoft.com/office/drawing/2015/9/8/chartex" xmlns:cx2="http://schemas.microsoft.com/office/drawing/2015/10/21/chartex" xmlns:cx3="http://schemas.microsoft.com/office/drawing/2016/5/9/chartex" xmlns:cx4="http://schemas.microsoft.com/office/drawing/2016/5/10/chartex" xmlns:cx5="http://schemas.microsoft.com/office/drawing/2016/5/11/chartex" xmlns:cx6="http://schemas.microsoft.com/office/drawing/2016/5/12/chartex" xmlns:cx7="http://schemas.microsoft.com/office/drawing/2016/5/13/chartex" xmlns:cx8="http://schemas.microsoft.com/office/drawing/2016/5/14/chartex" xmlns:cr="http://schemas.microsoft.com/office/comments/2020/reactions" xmlns:mc="http://schemas.openxmlformats.org/markup-compatibility/2006" xmlns:aink="http://schemas.microsoft.com/office/drawing/2016/ink" xmlns:am3d="http://schemas.microsoft.com/office/drawing/2017/model3d" xmlns:o="urn:schemas-microsoft-com:office:office" xmlns:oel="http://schemas.microsoft.com/office/2019/extlst" xmlns:r="http://schemas.openxmlformats.org/officeDocument/2006/relationships" xmlns:m="http://schemas.openxmlformats.org/officeDocument/2006/math" xmlns:v="urn:schemas-microsoft-com:vml" xmlns:wp14="http://schemas.microsoft.com/office/word/2010/wordprocessingDrawing" xmlns:wp="http://schemas.openxmlformats.org/drawingml/2006/wordprocessingDrawing" xmlns:w10="urn:schemas-microsoft-com:office:word" xmlns:w="http://schemas.openxmlformats.org/wordprocessingml/2006/main" xmlns:w14="http://schemas.microsoft.com/office/word/2010/wordml" xmlns:w15="http://schemas.microsoft.com/office/word/2012/wordml" xmlns:w16cex="http://schemas.microsoft.com/office/word/2018/wordml/cex" xmlns:w16cid="http://schemas.microsoft.com/office/word/2016/wordml/cid" xmlns:w16="http://schemas.microsoft.com/office/word/2018/wordml" xmlns:w16sdtdh="http://schemas.microsoft.com/office/word/2020/wordml/sdtdatahash" xmlns:w16se="http://schemas.microsoft.com/office/word/2015/wordml/symex" xmlns:wpg="http://schemas.microsoft.com/office/word/2010/wordprocessingGroup" xmlns:wpi="http://schemas.microsoft.com/office/word/2010/wordprocessingInk" xmlns:wne="http://schemas.microsoft.com/office/word/2006/wordml" xmlns:wps="http://schemas.microsoft.com/office/word/2010/wordprocessingShape" mc:Ignorable="w14 w15 w16se w16cid w16 w16cex w16sdtdh cr wp14">
+  <w16cex:commentExtensible w16cex:durableId="656DF05F" w16cex:dateUtc="2023-10-02T07:36:00Z"/>
+  <w16cex:commentExtensible w16cex:durableId="7C2A01E2" w16cex:dateUtc="2023-10-02T07:36:00Z"/>
+  <w16cex:commentExtensible w16cex:durableId="149C7E25" w16cex:dateUtc="2023-10-02T07:37:00Z"/>
+  <w16cex:commentExtensible w16cex:durableId="2454BBDD" w16cex:dateUtc="2023-10-02T07:37:00Z"/>
+  <w16cex:commentExtensible w16cex:durableId="2308DCC0" w16cex:dateUtc="2023-10-02T07:38:00Z"/>
+  <w16cex:commentExtensible w16cex:durableId="03E0CBB5" w16cex:dateUtc="2023-10-02T07:38:00Z"/>
+  <w16cex:commentExtensible w16cex:durableId="48F7B585" w16cex:dateUtc="2023-10-02T07:38:00Z"/>
+  <w16cex:commentExtensible w16cex:durableId="74AF562D" w16cex:dateUtc="2023-10-02T07:38:00Z"/>
+  <w16cex:commentExtensible w16cex:durableId="23C942C0" w16cex:dateUtc="2023-10-02T07:38:00Z"/>
+  <w16cex:commentExtensible w16cex:durableId="140B2F62" w16cex:dateUtc="2023-10-02T07:39:00Z"/>
+</w16cex:commentsExtensible>
+</file>
+
+<file path=word/commentsIds.xml><?xml version="1.0" encoding="utf-8"?>
+<w16cid:commentsIds xmlns:wpc="http://schemas.microsoft.com/office/word/2010/wordprocessingCanvas" xmlns:cx="http://schemas.microsoft.com/office/drawing/2014/chartex" xmlns:cx1="http://schemas.microsoft.com/office/drawing/2015/9/8/chartex" xmlns:cx2="http://schemas.microsoft.com/office/drawing/2015/10/21/chartex" xmlns:cx3="http://schemas.microsoft.com/office/drawing/2016/5/9/chartex" xmlns:cx4="http://schemas.microsoft.com/office/drawing/2016/5/10/chartex" xmlns:cx5="http://schemas.microsoft.com/office/drawing/2016/5/11/chartex" xmlns:cx6="http://schemas.microsoft.com/office/drawing/2016/5/12/chartex" xmlns:cx7="http://schemas.microsoft.com/office/drawing/2016/5/13/chartex" xmlns:cx8="http://schemas.microsoft.com/office/drawing/2016/5/14/chartex" xmlns:mc="http://schemas.openxmlformats.org/markup-compatibility/2006" xmlns:aink="http://schemas.microsoft.com/office/drawing/2016/ink" xmlns:am3d="http://schemas.microsoft.com/office/drawing/2017/model3d" xmlns:o="urn:schemas-microsoft-com:office:office" xmlns:oel="http://schemas.microsoft.com/office/2019/extlst" xmlns:r="http://schemas.openxmlformats.org/officeDocument/2006/relationships" xmlns:m="http://schemas.openxmlformats.org/officeDocument/2006/math" xmlns:v="urn:schemas-microsoft-com:vml" xmlns:wp14="http://schemas.microsoft.com/office/word/2010/wordprocessingDrawing" xmlns:wp="http://schemas.openxmlformats.org/drawingml/2006/wordprocessingDrawing" xmlns:w10="urn:schemas-microsoft-com:office:word" xmlns:w="http://schemas.openxmlformats.org/wordprocessingml/2006/main" xmlns:w14="http://schemas.microsoft.com/office/word/2010/wordml" xmlns:w15="http://schemas.microsoft.com/office/word/2012/wordml" xmlns:w16cex="http://schemas.microsoft.com/office/word/2018/wordml/cex" xmlns:w16cid="http://schemas.microsoft.com/office/word/2016/wordml/cid" xmlns:w16="http://schemas.microsoft.com/office/word/2018/wordml" xmlns:w16sdtdh="http://schemas.microsoft.com/office/word/2020/wordml/sdtdatahash" xmlns:w16se="http://schemas.microsoft.com/office/word/2015/wordml/symex" xmlns:wpg="http://schemas.microsoft.com/office/word/2010/wordprocessingGroup" xmlns:wpi="http://schemas.microsoft.com/office/word/2010/wordprocessingInk" xmlns:wne="http://schemas.microsoft.com/office/word/2006/wordml" xmlns:wps="http://schemas.microsoft.com/office/word/2010/wordprocessingShape" mc:Ignorable="w14 w15 w16se w16cid w16 w16cex w16sdtdh wp14">
+  <w16cid:commentId w16cid:paraId="5B53BB9F" w16cid:durableId="656DF05F"/>
+  <w16cid:commentId w16cid:paraId="73593878" w16cid:durableId="7C2A01E2"/>
+  <w16cid:commentId w16cid:paraId="3E9708AE" w16cid:durableId="149C7E25"/>
+  <w16cid:commentId w16cid:paraId="28008DF8" w16cid:durableId="2454BBDD"/>
+  <w16cid:commentId w16cid:paraId="24DA9C4D" w16cid:durableId="2308DCC0"/>
+  <w16cid:commentId w16cid:paraId="3972279C" w16cid:durableId="03E0CBB5"/>
+  <w16cid:commentId w16cid:paraId="2F45BABA" w16cid:durableId="48F7B585"/>
+  <w16cid:commentId w16cid:paraId="5F9A6D68" w16cid:durableId="74AF562D"/>
+  <w16cid:commentId w16cid:paraId="09A29469" w16cid:durableId="23C942C0"/>
+  <w16cid:commentId w16cid:paraId="316451DC" w16cid:durableId="140B2F62"/>
+</w16cid:commentsIds>
+</file>
+
 <file path=word/endnotes.xml><?xml version="1.0" encoding="utf-8"?>
-<w:endnotes xmlns:wpc="http://schemas.microsoft.com/office/word/2010/wordprocessingCanvas" xmlns:cx="http://schemas.microsoft.com/office/drawing/2014/chartex" xmlns:mc="http://schemas.openxmlformats.org/markup-compatibility/2006" xmlns:o="urn:schemas-microsoft-com:office:office" xmlns:r="http://schemas.openxmlformats.org/officeDocument/2006/relationships" xmlns:m="http://schemas.openxmlformats.org/officeDocument/2006/math" xmlns:v="urn:schemas-microsoft-com:vml" xmlns:wp14="http://schemas.microsoft.com/office/word/2010/wordprocessingDrawing" xmlns:wp="http://schemas.openxmlformats.org/drawingml/2006/wordprocessingDrawing" xmlns:w10="urn:schemas-microsoft-com:office:word" xmlns:w="http://schemas.openxmlformats.org/wordprocessingml/2006/main" xmlns:w14="http://schemas.microsoft.com/office/word/2010/wordml" xmlns:w15="http://schemas.microsoft.com/office/word/2012/wordml" xmlns:w16se="http://schemas.microsoft.com/office/word/2015/wordml/symex" xmlns:wpg="http://schemas.microsoft.com/office/word/2010/wordprocessingGroup" xmlns:wpi="http://schemas.microsoft.com/office/word/2010/wordprocessingInk" xmlns:wne="http://schemas.microsoft.com/office/word/2006/wordml" xmlns:wps="http://schemas.microsoft.com/office/word/2010/wordprocessingShape" mc:Ignorable="w14 w15 w16se wp14">
+<w:endnotes xmlns:wpc="http://schemas.microsoft.com/office/word/2010/wordprocessingCanvas" xmlns:cx="http://schemas.microsoft.com/office/drawing/2014/chartex" xmlns:cx1="http://schemas.microsoft.com/office/drawing/2015/9/8/chartex" xmlns:cx2="http://schemas.microsoft.com/office/drawing/2015/10/21/chartex" xmlns:cx3="http://schemas.microsoft.com/office/drawing/2016/5/9/chartex" xmlns:cx4="http://schemas.microsoft.com/office/drawing/2016/5/10/chartex" xmlns:cx5="http://schemas.microsoft.com/office/drawing/2016/5/11/chartex" xmlns:cx6="http://schemas.microsoft.com/office/drawing/2016/5/12/chartex" xmlns:cx7="http://schemas.microsoft.com/office/drawing/2016/5/13/chartex" xmlns:cx8="http://schemas.microsoft.com/office/drawing/2016/5/14/chartex" xmlns:mc="http://schemas.openxmlformats.org/markup-compatibility/2006" xmlns:aink="http://schemas.microsoft.com/office/drawing/2016/ink" xmlns:am3d="http://schemas.microsoft.com/office/drawing/2017/model3d" xmlns:o="urn:schemas-microsoft-com:office:office" xmlns:oel="http://schemas.microsoft.com/office/2019/extlst" xmlns:r="http://schemas.openxmlformats.org/officeDocument/2006/relationships" xmlns:m="http://schemas.openxmlformats.org/officeDocument/2006/math" xmlns:v="urn:schemas-microsoft-com:vml" xmlns:wp14="http://schemas.microsoft.com/office/word/2010/wordprocessingDrawing" xmlns:wp="http://schemas.openxmlformats.org/drawingml/2006/wordprocessingDrawing" xmlns:w10="urn:schemas-microsoft-com:office:word" xmlns:w="http://schemas.openxmlformats.org/wordprocessingml/2006/main" xmlns:w14="http://schemas.microsoft.com/office/word/2010/wordml" xmlns:w15="http://schemas.microsoft.com/office/word/2012/wordml" xmlns:w16cex="http://schemas.microsoft.com/office/word/2018/wordml/cex" xmlns:w16cid="http://schemas.microsoft.com/office/word/2016/wordml/cid" xmlns:w16="http://schemas.microsoft.com/office/word/2018/wordml" xmlns:w16sdtdh="http://schemas.microsoft.com/office/word/2020/wordml/sdtdatahash" xmlns:w16se="http://schemas.microsoft.com/office/word/2015/wordml/symex" xmlns:wpg="http://schemas.microsoft.com/office/word/2010/wordprocessingGroup" xmlns:wpi="http://schemas.microsoft.com/office/word/2010/wordprocessingInk" xmlns:wne="http://schemas.microsoft.com/office/word/2006/wordml" xmlns:wps="http://schemas.microsoft.com/office/word/2010/wordprocessingShape" mc:Ignorable="w14 w15 w16se w16cid w16 w16cex w16sdtdh wp14">
   <w:endnote w:type="separator" w:id="-1">
     <w:p>
       <w:r>
@@ -19974,7 +20270,7 @@
 </file>
 
 <file path=word/footer1.xml><?xml version="1.0" encoding="utf-8"?>
-<w:ftr xmlns:wpc="http://schemas.microsoft.com/office/word/2010/wordprocessingCanvas" xmlns:cx="http://schemas.microsoft.com/office/drawing/2014/chartex" xmlns:mc="http://schemas.openxmlformats.org/markup-compatibility/2006" xmlns:o="urn:schemas-microsoft-com:office:office" xmlns:r="http://schemas.openxmlformats.org/officeDocument/2006/relationships" xmlns:m="http://schemas.openxmlformats.org/officeDocument/2006/math" xmlns:v="urn:schemas-microsoft-com:vml" xmlns:wp14="http://schemas.microsoft.com/office/word/2010/wordprocessingDrawing" xmlns:wp="http://schemas.openxmlformats.org/drawingml/2006/wordprocessingDrawing" xmlns:w10="urn:schemas-microsoft-com:office:word" xmlns:w="http://schemas.openxmlformats.org/wordprocessingml/2006/main" xmlns:w14="http://schemas.microsoft.com/office/word/2010/wordml" xmlns:w15="http://schemas.microsoft.com/office/word/2012/wordml" xmlns:w16se="http://schemas.microsoft.com/office/word/2015/wordml/symex" xmlns:wpg="http://schemas.microsoft.com/office/word/2010/wordprocessingGroup" xmlns:wpi="http://schemas.microsoft.com/office/word/2010/wordprocessingInk" xmlns:wne="http://schemas.microsoft.com/office/word/2006/wordml" xmlns:wps="http://schemas.microsoft.com/office/word/2010/wordprocessingShape" mc:Ignorable="w14 w15 w16se wp14">
+<w:ftr xmlns:wpc="http://schemas.microsoft.com/office/word/2010/wordprocessingCanvas" xmlns:cx="http://schemas.microsoft.com/office/drawing/2014/chartex" xmlns:cx1="http://schemas.microsoft.com/office/drawing/2015/9/8/chartex" xmlns:cx2="http://schemas.microsoft.com/office/drawing/2015/10/21/chartex" xmlns:cx3="http://schemas.microsoft.com/office/drawing/2016/5/9/chartex" xmlns:cx4="http://schemas.microsoft.com/office/drawing/2016/5/10/chartex" xmlns:cx5="http://schemas.microsoft.com/office/drawing/2016/5/11/chartex" xmlns:cx6="http://schemas.microsoft.com/office/drawing/2016/5/12/chartex" xmlns:cx7="http://schemas.microsoft.com/office/drawing/2016/5/13/chartex" xmlns:cx8="http://schemas.microsoft.com/office/drawing/2016/5/14/chartex" xmlns:mc="http://schemas.openxmlformats.org/markup-compatibility/2006" xmlns:aink="http://schemas.microsoft.com/office/drawing/2016/ink" xmlns:am3d="http://schemas.microsoft.com/office/drawing/2017/model3d" xmlns:o="urn:schemas-microsoft-com:office:office" xmlns:oel="http://schemas.microsoft.com/office/2019/extlst" xmlns:r="http://schemas.openxmlformats.org/officeDocument/2006/relationships" xmlns:m="http://schemas.openxmlformats.org/officeDocument/2006/math" xmlns:v="urn:schemas-microsoft-com:vml" xmlns:wp14="http://schemas.microsoft.com/office/word/2010/wordprocessingDrawing" xmlns:wp="http://schemas.openxmlformats.org/drawingml/2006/wordprocessingDrawing" xmlns:w10="urn:schemas-microsoft-com:office:word" xmlns:w="http://schemas.openxmlformats.org/wordprocessingml/2006/main" xmlns:w14="http://schemas.microsoft.com/office/word/2010/wordml" xmlns:w15="http://schemas.microsoft.com/office/word/2012/wordml" xmlns:w16cex="http://schemas.microsoft.com/office/word/2018/wordml/cex" xmlns:w16cid="http://schemas.microsoft.com/office/word/2016/wordml/cid" xmlns:w16="http://schemas.microsoft.com/office/word/2018/wordml" xmlns:w16sdtdh="http://schemas.microsoft.com/office/word/2020/wordml/sdtdatahash" xmlns:w16se="http://schemas.microsoft.com/office/word/2015/wordml/symex" xmlns:wpg="http://schemas.microsoft.com/office/word/2010/wordprocessingGroup" xmlns:wpi="http://schemas.microsoft.com/office/word/2010/wordprocessingInk" xmlns:wne="http://schemas.microsoft.com/office/word/2006/wordml" xmlns:wps="http://schemas.microsoft.com/office/word/2010/wordprocessingShape" mc:Ignorable="w14 w15 w16se w16cid w16 w16cex w16sdtdh wp14">
   <w:sdt>
     <w:sdtPr>
       <w:id w:val="-1823500579"/>
@@ -20019,7 +20315,7 @@
 </file>
 
 <file path=word/footer2.xml><?xml version="1.0" encoding="utf-8"?>
-<w:ftr xmlns:wpc="http://schemas.microsoft.com/office/word/2010/wordprocessingCanvas" xmlns:cx="http://schemas.microsoft.com/office/drawing/2014/chartex" xmlns:mc="http://schemas.openxmlformats.org/markup-compatibility/2006" xmlns:o="urn:schemas-microsoft-com:office:office" xmlns:r="http://schemas.openxmlformats.org/officeDocument/2006/relationships" xmlns:m="http://schemas.openxmlformats.org/officeDocument/2006/math" xmlns:v="urn:schemas-microsoft-com:vml" xmlns:wp14="http://schemas.microsoft.com/office/word/2010/wordprocessingDrawing" xmlns:wp="http://schemas.openxmlformats.org/drawingml/2006/wordprocessingDrawing" xmlns:w10="urn:schemas-microsoft-com:office:word" xmlns:w="http://schemas.openxmlformats.org/wordprocessingml/2006/main" xmlns:w14="http://schemas.microsoft.com/office/word/2010/wordml" xmlns:w15="http://schemas.microsoft.com/office/word/2012/wordml" xmlns:w16se="http://schemas.microsoft.com/office/word/2015/wordml/symex" xmlns:wpg="http://schemas.microsoft.com/office/word/2010/wordprocessingGroup" xmlns:wpi="http://schemas.microsoft.com/office/word/2010/wordprocessingInk" xmlns:wne="http://schemas.microsoft.com/office/word/2006/wordml" xmlns:wps="http://schemas.microsoft.com/office/word/2010/wordprocessingShape" mc:Ignorable="w14 w15 w16se wp14">
+<w:ftr xmlns:wpc="http://schemas.microsoft.com/office/word/2010/wordprocessingCanvas" xmlns:cx="http://schemas.microsoft.com/office/drawing/2014/chartex" xmlns:cx1="http://schemas.microsoft.com/office/drawing/2015/9/8/chartex" xmlns:cx2="http://schemas.microsoft.com/office/drawing/2015/10/21/chartex" xmlns:cx3="http://schemas.microsoft.com/office/drawing/2016/5/9/chartex" xmlns:cx4="http://schemas.microsoft.com/office/drawing/2016/5/10/chartex" xmlns:cx5="http://schemas.microsoft.com/office/drawing/2016/5/11/chartex" xmlns:cx6="http://schemas.microsoft.com/office/drawing/2016/5/12/chartex" xmlns:cx7="http://schemas.microsoft.com/office/drawing/2016/5/13/chartex" xmlns:cx8="http://schemas.microsoft.com/office/drawing/2016/5/14/chartex" xmlns:mc="http://schemas.openxmlformats.org/markup-compatibility/2006" xmlns:aink="http://schemas.microsoft.com/office/drawing/2016/ink" xmlns:am3d="http://schemas.microsoft.com/office/drawing/2017/model3d" xmlns:o="urn:schemas-microsoft-com:office:office" xmlns:oel="http://schemas.microsoft.com/office/2019/extlst" xmlns:r="http://schemas.openxmlformats.org/officeDocument/2006/relationships" xmlns:m="http://schemas.openxmlformats.org/officeDocument/2006/math" xmlns:v="urn:schemas-microsoft-com:vml" xmlns:wp14="http://schemas.microsoft.com/office/word/2010/wordprocessingDrawing" xmlns:wp="http://schemas.openxmlformats.org/drawingml/2006/wordprocessingDrawing" xmlns:w10="urn:schemas-microsoft-com:office:word" xmlns:w="http://schemas.openxmlformats.org/wordprocessingml/2006/main" xmlns:w14="http://schemas.microsoft.com/office/word/2010/wordml" xmlns:w15="http://schemas.microsoft.com/office/word/2012/wordml" xmlns:w16cex="http://schemas.microsoft.com/office/word/2018/wordml/cex" xmlns:w16cid="http://schemas.microsoft.com/office/word/2016/wordml/cid" xmlns:w16="http://schemas.microsoft.com/office/word/2018/wordml" xmlns:w16sdtdh="http://schemas.microsoft.com/office/word/2020/wordml/sdtdatahash" xmlns:w16se="http://schemas.microsoft.com/office/word/2015/wordml/symex" xmlns:wpg="http://schemas.microsoft.com/office/word/2010/wordprocessingGroup" xmlns:wpi="http://schemas.microsoft.com/office/word/2010/wordprocessingInk" xmlns:wne="http://schemas.microsoft.com/office/word/2006/wordml" xmlns:wps="http://schemas.microsoft.com/office/word/2010/wordprocessingShape" mc:Ignorable="w14 w15 w16se w16cid w16 w16cex w16sdtdh wp14">
   <w:p>
     <w:pPr>
       <w:pStyle w:val="a7"/>
@@ -20033,7 +20329,7 @@
 </file>
 
 <file path=word/footnotes.xml><?xml version="1.0" encoding="utf-8"?>
-<w:footnotes xmlns:wpc="http://schemas.microsoft.com/office/word/2010/wordprocessingCanvas" xmlns:cx="http://schemas.microsoft.com/office/drawing/2014/chartex" xmlns:mc="http://schemas.openxmlformats.org/markup-compatibility/2006" xmlns:o="urn:schemas-microsoft-com:office:office" xmlns:r="http://schemas.openxmlformats.org/officeDocument/2006/relationships" xmlns:m="http://schemas.openxmlformats.org/officeDocument/2006/math" xmlns:v="urn:schemas-microsoft-com:vml" xmlns:wp14="http://schemas.microsoft.com/office/word/2010/wordprocessingDrawing" xmlns:wp="http://schemas.openxmlformats.org/drawingml/2006/wordprocessingDrawing" xmlns:w10="urn:schemas-microsoft-com:office:word" xmlns:w="http://schemas.openxmlformats.org/wordprocessingml/2006/main" xmlns:w14="http://schemas.microsoft.com/office/word/2010/wordml" xmlns:w15="http://schemas.microsoft.com/office/word/2012/wordml" xmlns:w16se="http://schemas.microsoft.com/office/word/2015/wordml/symex" xmlns:wpg="http://schemas.microsoft.com/office/word/2010/wordprocessingGroup" xmlns:wpi="http://schemas.microsoft.com/office/word/2010/wordprocessingInk" xmlns:wne="http://schemas.microsoft.com/office/word/2006/wordml" xmlns:wps="http://schemas.microsoft.com/office/word/2010/wordprocessingShape" mc:Ignorable="w14 w15 w16se wp14">
+<w:footnotes xmlns:wpc="http://schemas.microsoft.com/office/word/2010/wordprocessingCanvas" xmlns:cx="http://schemas.microsoft.com/office/drawing/2014/chartex" xmlns:cx1="http://schemas.microsoft.com/office/drawing/2015/9/8/chartex" xmlns:cx2="http://schemas.microsoft.com/office/drawing/2015/10/21/chartex" xmlns:cx3="http://schemas.microsoft.com/office/drawing/2016/5/9/chartex" xmlns:cx4="http://schemas.microsoft.com/office/drawing/2016/5/10/chartex" xmlns:cx5="http://schemas.microsoft.com/office/drawing/2016/5/11/chartex" xmlns:cx6="http://schemas.microsoft.com/office/drawing/2016/5/12/chartex" xmlns:cx7="http://schemas.microsoft.com/office/drawing/2016/5/13/chartex" xmlns:cx8="http://schemas.microsoft.com/office/drawing/2016/5/14/chartex" xmlns:mc="http://schemas.openxmlformats.org/markup-compatibility/2006" xmlns:aink="http://schemas.microsoft.com/office/drawing/2016/ink" xmlns:am3d="http://schemas.microsoft.com/office/drawing/2017/model3d" xmlns:o="urn:schemas-microsoft-com:office:office" xmlns:oel="http://schemas.microsoft.com/office/2019/extlst" xmlns:r="http://schemas.openxmlformats.org/officeDocument/2006/relationships" xmlns:m="http://schemas.openxmlformats.org/officeDocument/2006/math" xmlns:v="urn:schemas-microsoft-com:vml" xmlns:wp14="http://schemas.microsoft.com/office/word/2010/wordprocessingDrawing" xmlns:wp="http://schemas.openxmlformats.org/drawingml/2006/wordprocessingDrawing" xmlns:w10="urn:schemas-microsoft-com:office:word" xmlns:w="http://schemas.openxmlformats.org/wordprocessingml/2006/main" xmlns:w14="http://schemas.microsoft.com/office/word/2010/wordml" xmlns:w15="http://schemas.microsoft.com/office/word/2012/wordml" xmlns:w16cex="http://schemas.microsoft.com/office/word/2018/wordml/cex" xmlns:w16cid="http://schemas.microsoft.com/office/word/2016/wordml/cid" xmlns:w16="http://schemas.microsoft.com/office/word/2018/wordml" xmlns:w16sdtdh="http://schemas.microsoft.com/office/word/2020/wordml/sdtdatahash" xmlns:w16se="http://schemas.microsoft.com/office/word/2015/wordml/symex" xmlns:wpg="http://schemas.microsoft.com/office/word/2010/wordprocessingGroup" xmlns:wpi="http://schemas.microsoft.com/office/word/2010/wordprocessingInk" xmlns:wne="http://schemas.microsoft.com/office/word/2006/wordml" xmlns:wps="http://schemas.microsoft.com/office/word/2010/wordprocessingShape" mc:Ignorable="w14 w15 w16se w16cid w16 w16cex w16sdtdh wp14">
   <w:footnote w:type="separator" w:id="-1">
     <w:p>
       <w:r>
@@ -20052,7 +20348,7 @@
 </file>
 
 <file path=word/numbering.xml><?xml version="1.0" encoding="utf-8"?>
-<w:numbering xmlns:wpc="http://schemas.microsoft.com/office/word/2010/wordprocessingCanvas" xmlns:cx="http://schemas.microsoft.com/office/drawing/2014/chartex" xmlns:mc="http://schemas.openxmlformats.org/markup-compatibility/2006" xmlns:o="urn:schemas-microsoft-com:office:office" xmlns:r="http://schemas.openxmlformats.org/officeDocument/2006/relationships" xmlns:m="http://schemas.openxmlformats.org/officeDocument/2006/math" xmlns:v="urn:schemas-microsoft-com:vml" xmlns:wp14="http://schemas.microsoft.com/office/word/2010/wordprocessingDrawing" xmlns:wp="http://schemas.openxmlformats.org/drawingml/2006/wordprocessingDrawing" xmlns:w10="urn:schemas-microsoft-com:office:word" xmlns:w="http://schemas.openxmlformats.org/wordprocessingml/2006/main" xmlns:w14="http://schemas.microsoft.com/office/word/2010/wordml" xmlns:w15="http://schemas.microsoft.com/office/word/2012/wordml" xmlns:w16se="http://schemas.microsoft.com/office/word/2015/wordml/symex" xmlns:wpg="http://schemas.microsoft.com/office/word/2010/wordprocessingGroup" xmlns:wpi="http://schemas.microsoft.com/office/word/2010/wordprocessingInk" xmlns:wne="http://schemas.microsoft.com/office/word/2006/wordml" xmlns:wps="http://schemas.microsoft.com/office/word/2010/wordprocessingShape" mc:Ignorable="w14 w15 w16se wp14">
+<w:numbering xmlns:wpc="http://schemas.microsoft.com/office/word/2010/wordprocessingCanvas" xmlns:cx="http://schemas.microsoft.com/office/drawing/2014/chartex" xmlns:cx1="http://schemas.microsoft.com/office/drawing/2015/9/8/chartex" xmlns:cx2="http://schemas.microsoft.com/office/drawing/2015/10/21/chartex" xmlns:cx3="http://schemas.microsoft.com/office/drawing/2016/5/9/chartex" xmlns:cx4="http://schemas.microsoft.com/office/drawing/2016/5/10/chartex" xmlns:cx5="http://schemas.microsoft.com/office/drawing/2016/5/11/chartex" xmlns:cx6="http://schemas.microsoft.com/office/drawing/2016/5/12/chartex" xmlns:cx7="http://schemas.microsoft.com/office/drawing/2016/5/13/chartex" xmlns:cx8="http://schemas.microsoft.com/office/drawing/2016/5/14/chartex" xmlns:mc="http://schemas.openxmlformats.org/markup-compatibility/2006" xmlns:aink="http://schemas.microsoft.com/office/drawing/2016/ink" xmlns:am3d="http://schemas.microsoft.com/office/drawing/2017/model3d" xmlns:o="urn:schemas-microsoft-com:office:office" xmlns:oel="http://schemas.microsoft.com/office/2019/extlst" xmlns:r="http://schemas.openxmlformats.org/officeDocument/2006/relationships" xmlns:m="http://schemas.openxmlformats.org/officeDocument/2006/math" xmlns:v="urn:schemas-microsoft-com:vml" xmlns:wp14="http://schemas.microsoft.com/office/word/2010/wordprocessingDrawing" xmlns:wp="http://schemas.openxmlformats.org/drawingml/2006/wordprocessingDrawing" xmlns:w10="urn:schemas-microsoft-com:office:word" xmlns:w="http://schemas.openxmlformats.org/wordprocessingml/2006/main" xmlns:w14="http://schemas.microsoft.com/office/word/2010/wordml" xmlns:w15="http://schemas.microsoft.com/office/word/2012/wordml" xmlns:w16cex="http://schemas.microsoft.com/office/word/2018/wordml/cex" xmlns:w16cid="http://schemas.microsoft.com/office/word/2016/wordml/cid" xmlns:w16="http://schemas.microsoft.com/office/word/2018/wordml" xmlns:w16sdtdh="http://schemas.microsoft.com/office/word/2020/wordml/sdtdatahash" xmlns:w16se="http://schemas.microsoft.com/office/word/2015/wordml/symex" xmlns:wpg="http://schemas.microsoft.com/office/word/2010/wordprocessingGroup" xmlns:wpi="http://schemas.microsoft.com/office/word/2010/wordprocessingInk" xmlns:wne="http://schemas.microsoft.com/office/word/2006/wordml" xmlns:wps="http://schemas.microsoft.com/office/word/2010/wordprocessingShape" mc:Ignorable="w14 w15 w16se w16cid w16 w16cex w16sdtdh wp14">
   <w:abstractNum w:abstractNumId="0" w15:restartNumberingAfterBreak="0">
     <w:nsid w:val="09373AA4"/>
     <w:multiLevelType w:val="multilevel"/>
@@ -21502,47 +21798,55 @@
       </w:rPr>
     </w:lvl>
   </w:abstractNum>
-  <w:num w:numId="1">
+  <w:num w:numId="1" w16cid:durableId="661933437">
     <w:abstractNumId w:val="4"/>
   </w:num>
-  <w:num w:numId="2">
+  <w:num w:numId="2" w16cid:durableId="793989695">
     <w:abstractNumId w:val="11"/>
   </w:num>
-  <w:num w:numId="3">
+  <w:num w:numId="3" w16cid:durableId="249434423">
     <w:abstractNumId w:val="7"/>
   </w:num>
-  <w:num w:numId="4">
+  <w:num w:numId="4" w16cid:durableId="1485390640">
     <w:abstractNumId w:val="9"/>
   </w:num>
-  <w:num w:numId="5">
+  <w:num w:numId="5" w16cid:durableId="1783956856">
     <w:abstractNumId w:val="3"/>
   </w:num>
-  <w:num w:numId="6">
+  <w:num w:numId="6" w16cid:durableId="1649439841">
     <w:abstractNumId w:val="6"/>
   </w:num>
-  <w:num w:numId="7">
+  <w:num w:numId="7" w16cid:durableId="612634331">
     <w:abstractNumId w:val="2"/>
   </w:num>
-  <w:num w:numId="8">
+  <w:num w:numId="8" w16cid:durableId="2012489120">
     <w:abstractNumId w:val="0"/>
   </w:num>
-  <w:num w:numId="9">
+  <w:num w:numId="9" w16cid:durableId="1663310843">
     <w:abstractNumId w:val="5"/>
   </w:num>
-  <w:num w:numId="10">
+  <w:num w:numId="10" w16cid:durableId="1143932393">
     <w:abstractNumId w:val="10"/>
   </w:num>
-  <w:num w:numId="11">
+  <w:num w:numId="11" w16cid:durableId="887179786">
     <w:abstractNumId w:val="1"/>
   </w:num>
-  <w:num w:numId="12">
+  <w:num w:numId="12" w16cid:durableId="1921406256">
     <w:abstractNumId w:val="8"/>
   </w:num>
 </w:numbering>
 </file>
 
+<file path=word/people.xml><?xml version="1.0" encoding="utf-8"?>
+<w15:people xmlns:wpc="http://schemas.microsoft.com/office/word/2010/wordprocessingCanvas" xmlns:cx="http://schemas.microsoft.com/office/drawing/2014/chartex" xmlns:cx1="http://schemas.microsoft.com/office/drawing/2015/9/8/chartex" xmlns:cx2="http://schemas.microsoft.com/office/drawing/2015/10/21/chartex" xmlns:cx3="http://schemas.microsoft.com/office/drawing/2016/5/9/chartex" xmlns:cx4="http://schemas.microsoft.com/office/drawing/2016/5/10/chartex" xmlns:cx5="http://schemas.microsoft.com/office/drawing/2016/5/11/chartex" xmlns:cx6="http://schemas.microsoft.com/office/drawing/2016/5/12/chartex" xmlns:cx7="http://schemas.microsoft.com/office/drawing/2016/5/13/chartex" xmlns:cx8="http://schemas.microsoft.com/office/drawing/2016/5/14/chartex" xmlns:mc="http://schemas.openxmlformats.org/markup-compatibility/2006" xmlns:aink="http://schemas.microsoft.com/office/drawing/2016/ink" xmlns:am3d="http://schemas.microsoft.com/office/drawing/2017/model3d" xmlns:o="urn:schemas-microsoft-com:office:office" xmlns:oel="http://schemas.microsoft.com/office/2019/extlst" xmlns:r="http://schemas.openxmlformats.org/officeDocument/2006/relationships" xmlns:m="http://schemas.openxmlformats.org/officeDocument/2006/math" xmlns:v="urn:schemas-microsoft-com:vml" xmlns:wp14="http://schemas.microsoft.com/office/word/2010/wordprocessingDrawing" xmlns:wp="http://schemas.openxmlformats.org/drawingml/2006/wordprocessingDrawing" xmlns:w10="urn:schemas-microsoft-com:office:word" xmlns:w="http://schemas.openxmlformats.org/wordprocessingml/2006/main" xmlns:w14="http://schemas.microsoft.com/office/word/2010/wordml" xmlns:w15="http://schemas.microsoft.com/office/word/2012/wordml" xmlns:w16cex="http://schemas.microsoft.com/office/word/2018/wordml/cex" xmlns:w16cid="http://schemas.microsoft.com/office/word/2016/wordml/cid" xmlns:w16="http://schemas.microsoft.com/office/word/2018/wordml" xmlns:w16sdtdh="http://schemas.microsoft.com/office/word/2020/wordml/sdtdatahash" xmlns:w16se="http://schemas.microsoft.com/office/word/2015/wordml/symex" xmlns:wpg="http://schemas.microsoft.com/office/word/2010/wordprocessingGroup" xmlns:wpi="http://schemas.microsoft.com/office/word/2010/wordprocessingInk" xmlns:wne="http://schemas.microsoft.com/office/word/2006/wordml" xmlns:wps="http://schemas.microsoft.com/office/word/2010/wordprocessingShape" mc:Ignorable="w14 w15 w16se w16cid w16 w16cex w16sdtdh wp14">
+  <w15:person w15:author="Kalentyev Alexey">
+    <w15:presenceInfo w15:providerId="Windows Live" w15:userId="da819b8650d7d997"/>
+  </w15:person>
+</w15:people>
+</file>
+
 <file path=word/styles.xml><?xml version="1.0" encoding="utf-8"?>
-<w:styles xmlns:mc="http://schemas.openxmlformats.org/markup-compatibility/2006" xmlns:r="http://schemas.openxmlformats.org/officeDocument/2006/relationships" xmlns:w="http://schemas.openxmlformats.org/wordprocessingml/2006/main" xmlns:w14="http://schemas.microsoft.com/office/word/2010/wordml" xmlns:w15="http://schemas.microsoft.com/office/word/2012/wordml" xmlns:w16se="http://schemas.microsoft.com/office/word/2015/wordml/symex" mc:Ignorable="w14 w15 w16se">
+<w:styles xmlns:mc="http://schemas.openxmlformats.org/markup-compatibility/2006" xmlns:r="http://schemas.openxmlformats.org/officeDocument/2006/relationships" xmlns:w="http://schemas.openxmlformats.org/wordprocessingml/2006/main" xmlns:w14="http://schemas.microsoft.com/office/word/2010/wordml" xmlns:w15="http://schemas.microsoft.com/office/word/2012/wordml" xmlns:w16cex="http://schemas.microsoft.com/office/word/2018/wordml/cex" xmlns:w16cid="http://schemas.microsoft.com/office/word/2016/wordml/cid" xmlns:w16="http://schemas.microsoft.com/office/word/2018/wordml" xmlns:w16sdtdh="http://schemas.microsoft.com/office/word/2020/wordml/sdtdatahash" xmlns:w16se="http://schemas.microsoft.com/office/word/2015/wordml/symex" mc:Ignorable="w14 w15 w16se w16cid w16 w16cex w16sdtdh">
   <w:docDefaults>
     <w:rPrDefault>
       <w:rPr>
@@ -21560,7 +21864,7 @@
       </w:pPr>
     </w:pPrDefault>
   </w:docDefaults>
-  <w:latentStyles w:defLockedState="0" w:defUIPriority="99" w:defSemiHidden="0" w:defUnhideWhenUsed="0" w:defQFormat="0" w:count="371">
+  <w:latentStyles w:defLockedState="0" w:defUIPriority="99" w:defSemiHidden="0" w:defUnhideWhenUsed="0" w:defQFormat="0" w:count="376">
     <w:lsdException w:name="Normal" w:uiPriority="0" w:qFormat="1"/>
     <w:lsdException w:name="heading 1" w:uiPriority="9" w:qFormat="1"/>
     <w:lsdException w:name="heading 2" w:semiHidden="1" w:uiPriority="9" w:unhideWhenUsed="1" w:qFormat="1"/>
@@ -21932,6 +22236,11 @@
     <w:lsdException w:name="List Table 5 Dark Accent 6" w:uiPriority="50"/>
     <w:lsdException w:name="List Table 6 Colorful Accent 6" w:uiPriority="51"/>
     <w:lsdException w:name="List Table 7 Colorful Accent 6" w:uiPriority="52"/>
+    <w:lsdException w:name="Mention" w:semiHidden="1" w:unhideWhenUsed="1"/>
+    <w:lsdException w:name="Smart Hyperlink" w:semiHidden="1" w:unhideWhenUsed="1"/>
+    <w:lsdException w:name="Hashtag" w:semiHidden="1" w:unhideWhenUsed="1"/>
+    <w:lsdException w:name="Unresolved Mention" w:semiHidden="1" w:unhideWhenUsed="1"/>
+    <w:lsdException w:name="Smart Link" w:semiHidden="1" w:unhideWhenUsed="1"/>
   </w:latentStyles>
   <w:style w:type="paragraph" w:default="1" w:styleId="a">
     <w:name w:val="Normal"/>
@@ -22131,6 +22440,75 @@
     <w:rsid w:val="003C289D"/>
     <w:rPr>
       <w:rFonts w:ascii="Times New Roman" w:eastAsia="Times New Roman" w:hAnsi="Times New Roman" w:cs="Times New Roman"/>
+      <w:lang w:val="ru-RU"/>
+    </w:rPr>
+  </w:style>
+  <w:style w:type="character" w:styleId="a9">
+    <w:name w:val="annotation reference"/>
+    <w:basedOn w:val="a0"/>
+    <w:uiPriority w:val="99"/>
+    <w:semiHidden/>
+    <w:unhideWhenUsed/>
+    <w:rsid w:val="008E2B8B"/>
+    <w:rPr>
+      <w:sz w:val="16"/>
+      <w:szCs w:val="16"/>
+    </w:rPr>
+  </w:style>
+  <w:style w:type="paragraph" w:styleId="aa">
+    <w:name w:val="annotation text"/>
+    <w:basedOn w:val="a"/>
+    <w:link w:val="ab"/>
+    <w:uiPriority w:val="99"/>
+    <w:semiHidden/>
+    <w:unhideWhenUsed/>
+    <w:rsid w:val="008E2B8B"/>
+    <w:rPr>
+      <w:sz w:val="20"/>
+      <w:szCs w:val="20"/>
+    </w:rPr>
+  </w:style>
+  <w:style w:type="character" w:customStyle="1" w:styleId="ab">
+    <w:name w:val="Текст примечания Знак"/>
+    <w:basedOn w:val="a0"/>
+    <w:link w:val="aa"/>
+    <w:uiPriority w:val="99"/>
+    <w:semiHidden/>
+    <w:rsid w:val="008E2B8B"/>
+    <w:rPr>
+      <w:rFonts w:ascii="Times New Roman" w:eastAsia="Times New Roman" w:hAnsi="Times New Roman" w:cs="Times New Roman"/>
+      <w:sz w:val="20"/>
+      <w:szCs w:val="20"/>
+      <w:lang w:val="ru-RU"/>
+    </w:rPr>
+  </w:style>
+  <w:style w:type="paragraph" w:styleId="ac">
+    <w:name w:val="annotation subject"/>
+    <w:basedOn w:val="aa"/>
+    <w:next w:val="aa"/>
+    <w:link w:val="ad"/>
+    <w:uiPriority w:val="99"/>
+    <w:semiHidden/>
+    <w:unhideWhenUsed/>
+    <w:rsid w:val="008E2B8B"/>
+    <w:rPr>
+      <w:b/>
+      <w:bCs/>
+    </w:rPr>
+  </w:style>
+  <w:style w:type="character" w:customStyle="1" w:styleId="ad">
+    <w:name w:val="Тема примечания Знак"/>
+    <w:basedOn w:val="ab"/>
+    <w:link w:val="ac"/>
+    <w:uiPriority w:val="99"/>
+    <w:semiHidden/>
+    <w:rsid w:val="008E2B8B"/>
+    <w:rPr>
+      <w:rFonts w:ascii="Times New Roman" w:eastAsia="Times New Roman" w:hAnsi="Times New Roman" w:cs="Times New Roman"/>
+      <w:b/>
+      <w:bCs/>
+      <w:sz w:val="20"/>
+      <w:szCs w:val="20"/>
       <w:lang w:val="ru-RU"/>
     </w:rPr>
   </w:style>

--- a/TZ/ТЗ ОРСАПР Проняев.docx
+++ b/TZ/ТЗ ОРСАПР Проняев.docx
@@ -1,6 +1,6 @@
 
 <file path=word/document.xml><?xml version="1.0" encoding="utf-8"?>
-<w:document xmlns:wpc="http://schemas.microsoft.com/office/word/2010/wordprocessingCanvas" xmlns:cx="http://schemas.microsoft.com/office/drawing/2014/chartex" xmlns:mc="http://schemas.openxmlformats.org/markup-compatibility/2006" xmlns:o="urn:schemas-microsoft-com:office:office" xmlns:r="http://schemas.openxmlformats.org/officeDocument/2006/relationships" xmlns:m="http://schemas.openxmlformats.org/officeDocument/2006/math" xmlns:v="urn:schemas-microsoft-com:vml" xmlns:wp14="http://schemas.microsoft.com/office/word/2010/wordprocessingDrawing" xmlns:wp="http://schemas.openxmlformats.org/drawingml/2006/wordprocessingDrawing" xmlns:w10="urn:schemas-microsoft-com:office:word" xmlns:w="http://schemas.openxmlformats.org/wordprocessingml/2006/main" xmlns:w14="http://schemas.microsoft.com/office/word/2010/wordml" xmlns:w15="http://schemas.microsoft.com/office/word/2012/wordml" xmlns:w16se="http://schemas.microsoft.com/office/word/2015/wordml/symex" xmlns:wpg="http://schemas.microsoft.com/office/word/2010/wordprocessingGroup" xmlns:wpi="http://schemas.microsoft.com/office/word/2010/wordprocessingInk" xmlns:wne="http://schemas.microsoft.com/office/word/2006/wordml" xmlns:wps="http://schemas.microsoft.com/office/word/2010/wordprocessingShape" mc:Ignorable="w14 w15 w16se wp14">
+<w:document xmlns:wpc="http://schemas.microsoft.com/office/word/2010/wordprocessingCanvas" xmlns:cx="http://schemas.microsoft.com/office/drawing/2014/chartex" xmlns:cx1="http://schemas.microsoft.com/office/drawing/2015/9/8/chartex" xmlns:cx2="http://schemas.microsoft.com/office/drawing/2015/10/21/chartex" xmlns:cx3="http://schemas.microsoft.com/office/drawing/2016/5/9/chartex" xmlns:cx4="http://schemas.microsoft.com/office/drawing/2016/5/10/chartex" xmlns:cx5="http://schemas.microsoft.com/office/drawing/2016/5/11/chartex" xmlns:cx6="http://schemas.microsoft.com/office/drawing/2016/5/12/chartex" xmlns:cx7="http://schemas.microsoft.com/office/drawing/2016/5/13/chartex" xmlns:cx8="http://schemas.microsoft.com/office/drawing/2016/5/14/chartex" xmlns:mc="http://schemas.openxmlformats.org/markup-compatibility/2006" xmlns:aink="http://schemas.microsoft.com/office/drawing/2016/ink" xmlns:am3d="http://schemas.microsoft.com/office/drawing/2017/model3d" xmlns:o="urn:schemas-microsoft-com:office:office" xmlns:oel="http://schemas.microsoft.com/office/2019/extlst" xmlns:r="http://schemas.openxmlformats.org/officeDocument/2006/relationships" xmlns:m="http://schemas.openxmlformats.org/officeDocument/2006/math" xmlns:v="urn:schemas-microsoft-com:vml" xmlns:wp14="http://schemas.microsoft.com/office/word/2010/wordprocessingDrawing" xmlns:wp="http://schemas.openxmlformats.org/drawingml/2006/wordprocessingDrawing" xmlns:w10="urn:schemas-microsoft-com:office:word" xmlns:w="http://schemas.openxmlformats.org/wordprocessingml/2006/main" xmlns:w14="http://schemas.microsoft.com/office/word/2010/wordml" xmlns:w15="http://schemas.microsoft.com/office/word/2012/wordml" xmlns:w16cex="http://schemas.microsoft.com/office/word/2018/wordml/cex" xmlns:w16cid="http://schemas.microsoft.com/office/word/2016/wordml/cid" xmlns:w16="http://schemas.microsoft.com/office/word/2018/wordml" xmlns:w16sdtdh="http://schemas.microsoft.com/office/word/2020/wordml/sdtdatahash" xmlns:w16se="http://schemas.microsoft.com/office/word/2015/wordml/symex" xmlns:wpg="http://schemas.microsoft.com/office/word/2010/wordprocessingGroup" xmlns:wpi="http://schemas.microsoft.com/office/word/2010/wordprocessingInk" xmlns:wne="http://schemas.microsoft.com/office/word/2006/wordml" xmlns:wps="http://schemas.microsoft.com/office/word/2010/wordprocessingShape" mc:Ignorable="w14 w15 w16se w16cid w16 w16cex w16sdtdh wp14">
   <w:body>
     <w:p>
       <w:pPr>
@@ -304,7 +304,6 @@
           <w:docPartUnique/>
         </w:docPartObj>
       </w:sdtPr>
-      <w:sdtEndPr/>
       <w:sdtContent>
         <w:p>
           <w:pPr>
@@ -5021,7 +5020,21 @@
         <w:t xml:space="preserve"> </w:t>
       </w:r>
       <w:r>
-        <w:t>построения заборов.</w:t>
+        <w:t xml:space="preserve">построения </w:t>
+      </w:r>
+      <w:commentRangeStart w:id="7"/>
+      <w:r>
+        <w:t>заборов</w:t>
+      </w:r>
+      <w:commentRangeEnd w:id="7"/>
+      <w:r>
+        <w:rPr>
+          <w:rStyle w:val="a9"/>
+        </w:rPr>
+        <w:commentReference w:id="7"/>
+      </w:r>
+      <w:r>
+        <w:t>.</w:t>
       </w:r>
     </w:p>
     <w:p>
@@ -5037,8 +5050,8 @@
         <w:spacing w:before="238"/>
         <w:ind w:left="868"/>
       </w:pPr>
-      <w:bookmarkStart w:id="7" w:name="_bookmark7"/>
-      <w:bookmarkEnd w:id="7"/>
+      <w:bookmarkStart w:id="8" w:name="_bookmark7"/>
+      <w:bookmarkEnd w:id="8"/>
       <w:r>
         <w:t>Назначение</w:t>
       </w:r>
@@ -5323,7 +5336,7 @@
           <w:lang w:eastAsia="ru-RU"/>
         </w:rPr>
         <w:drawing>
-          <wp:inline distT="0" distB="0" distL="0" distR="0">
+          <wp:inline distT="0" distB="0" distL="0" distR="0" wp14:anchorId="03BFE548" wp14:editId="73CBA81C">
             <wp:extent cx="4210638" cy="5258534"/>
             <wp:effectExtent l="0" t="0" r="0" b="0"/>
             <wp:docPr id="2" name="Рисунок 2"/>
@@ -5338,7 +5351,7 @@
                     <pic:cNvPicPr/>
                   </pic:nvPicPr>
                   <pic:blipFill>
-                    <a:blip r:embed="rId9">
+                    <a:blip r:embed="rId13">
                       <a:extLst>
                         <a:ext uri="{28A0092B-C50C-407E-A947-70E740481C1C}">
                           <a14:useLocalDpi xmlns:a14="http://schemas.microsoft.com/office/drawing/2010/main" val="0"/>
@@ -5462,8 +5475,8 @@
         <w:spacing w:before="62"/>
         <w:ind w:hanging="217"/>
       </w:pPr>
-      <w:bookmarkStart w:id="8" w:name="_bookmark8"/>
-      <w:bookmarkEnd w:id="8"/>
+      <w:bookmarkStart w:id="9" w:name="_bookmark8"/>
+      <w:bookmarkEnd w:id="9"/>
       <w:r>
         <w:lastRenderedPageBreak/>
         <w:t>ТРЕБОВАНИЯ</w:t>
@@ -5518,8 +5531,8 @@
         </w:tabs>
         <w:ind w:left="868"/>
       </w:pPr>
-      <w:bookmarkStart w:id="9" w:name="_bookmark9"/>
-      <w:bookmarkEnd w:id="9"/>
+      <w:bookmarkStart w:id="10" w:name="_bookmark9"/>
+      <w:bookmarkEnd w:id="10"/>
       <w:r>
         <w:t>Требования</w:t>
       </w:r>
@@ -5583,8 +5596,8 @@
           <w:sz w:val="27"/>
         </w:rPr>
       </w:pPr>
-      <w:bookmarkStart w:id="10" w:name="_bookmark10"/>
-      <w:bookmarkEnd w:id="10"/>
+      <w:bookmarkStart w:id="11" w:name="_bookmark10"/>
+      <w:bookmarkEnd w:id="11"/>
       <w:r>
         <w:rPr>
           <w:sz w:val="27"/>
@@ -6250,6 +6263,8 @@
           <w:sz w:val="28"/>
         </w:rPr>
       </w:pPr>
+      <w:commentRangeStart w:id="12"/>
+      <w:commentRangeStart w:id="13"/>
       <w:r>
         <w:rPr>
           <w:sz w:val="28"/>
@@ -6389,7 +6404,14 @@
         <w:rPr>
           <w:sz w:val="28"/>
         </w:rPr>
-        <w:t>Диаметр поршневого пальца</w:t>
+        <w:t>Диаметр поршневого пальц</w:t>
+      </w:r>
+      <w:commentRangeStart w:id="14"/>
+      <w:r>
+        <w:rPr>
+          <w:sz w:val="28"/>
+        </w:rPr>
+        <w:t>а</w:t>
       </w:r>
       <w:r>
         <w:rPr>
@@ -6496,6 +6518,13 @@
         </w:rPr>
         <w:t>);</w:t>
       </w:r>
+      <w:commentRangeEnd w:id="14"/>
+      <w:r>
+        <w:rPr>
+          <w:rStyle w:val="a9"/>
+        </w:rPr>
+        <w:commentReference w:id="14"/>
+      </w:r>
     </w:p>
     <w:p>
       <w:pPr>
@@ -6557,6 +6586,20 @@
         </w:rPr>
         <w:t>);</w:t>
       </w:r>
+      <w:commentRangeEnd w:id="12"/>
+      <w:r>
+        <w:rPr>
+          <w:rStyle w:val="a9"/>
+        </w:rPr>
+        <w:commentReference w:id="12"/>
+      </w:r>
+      <w:commentRangeEnd w:id="13"/>
+      <w:r>
+        <w:rPr>
+          <w:rStyle w:val="a9"/>
+        </w:rPr>
+        <w:commentReference w:id="13"/>
+      </w:r>
     </w:p>
     <w:p>
       <w:pPr>
@@ -6949,8 +6992,8 @@
           <w:sz w:val="27"/>
         </w:rPr>
       </w:pPr>
-      <w:bookmarkStart w:id="11" w:name="_bookmark11"/>
-      <w:bookmarkEnd w:id="11"/>
+      <w:bookmarkStart w:id="15" w:name="_bookmark11"/>
+      <w:bookmarkEnd w:id="15"/>
       <w:r>
         <w:rPr>
           <w:sz w:val="27"/>
@@ -7090,8 +7133,8 @@
           <w:sz w:val="27"/>
         </w:rPr>
       </w:pPr>
-      <w:bookmarkStart w:id="12" w:name="_bookmark12"/>
-      <w:bookmarkEnd w:id="12"/>
+      <w:bookmarkStart w:id="16" w:name="_bookmark12"/>
+      <w:bookmarkEnd w:id="16"/>
       <w:r>
         <w:rPr>
           <w:sz w:val="27"/>
@@ -7689,8 +7732,8 @@
           <w:sz w:val="27"/>
         </w:rPr>
       </w:pPr>
-      <w:bookmarkStart w:id="13" w:name="_bookmark13"/>
-      <w:bookmarkEnd w:id="13"/>
+      <w:bookmarkStart w:id="17" w:name="_bookmark13"/>
+      <w:bookmarkEnd w:id="17"/>
       <w:r>
         <w:rPr>
           <w:sz w:val="27"/>
@@ -7809,8 +7852,8 @@
           <w:sz w:val="27"/>
         </w:rPr>
       </w:pPr>
-      <w:bookmarkStart w:id="14" w:name="_bookmark14"/>
-      <w:bookmarkEnd w:id="14"/>
+      <w:bookmarkStart w:id="18" w:name="_bookmark14"/>
+      <w:bookmarkEnd w:id="18"/>
       <w:r>
         <w:rPr>
           <w:sz w:val="27"/>
@@ -7949,8 +7992,8 @@
           <w:sz w:val="27"/>
         </w:rPr>
       </w:pPr>
-      <w:bookmarkStart w:id="15" w:name="_bookmark15"/>
-      <w:bookmarkEnd w:id="15"/>
+      <w:bookmarkStart w:id="19" w:name="_bookmark15"/>
+      <w:bookmarkEnd w:id="19"/>
       <w:r>
         <w:rPr>
           <w:sz w:val="27"/>
@@ -8510,8 +8553,8 @@
           <w:sz w:val="27"/>
         </w:rPr>
       </w:pPr>
-      <w:bookmarkStart w:id="16" w:name="_bookmark16"/>
-      <w:bookmarkEnd w:id="16"/>
+      <w:bookmarkStart w:id="20" w:name="_bookmark16"/>
+      <w:bookmarkEnd w:id="20"/>
       <w:r>
         <w:rPr>
           <w:sz w:val="27"/>
@@ -8701,8 +8744,8 @@
           <w:sz w:val="27"/>
         </w:rPr>
       </w:pPr>
-      <w:bookmarkStart w:id="17" w:name="_bookmark17"/>
-      <w:bookmarkEnd w:id="17"/>
+      <w:bookmarkStart w:id="21" w:name="_bookmark17"/>
+      <w:bookmarkEnd w:id="21"/>
       <w:r>
         <w:rPr>
           <w:sz w:val="27"/>
@@ -8895,8 +8938,8 @@
           <w:sz w:val="27"/>
         </w:rPr>
       </w:pPr>
-      <w:bookmarkStart w:id="18" w:name="_bookmark18"/>
-      <w:bookmarkEnd w:id="18"/>
+      <w:bookmarkStart w:id="22" w:name="_bookmark18"/>
+      <w:bookmarkEnd w:id="22"/>
       <w:r>
         <w:rPr>
           <w:sz w:val="27"/>
@@ -9034,8 +9077,8 @@
           <w:sz w:val="27"/>
         </w:rPr>
       </w:pPr>
-      <w:bookmarkStart w:id="19" w:name="_bookmark19"/>
-      <w:bookmarkEnd w:id="19"/>
+      <w:bookmarkStart w:id="23" w:name="_bookmark19"/>
+      <w:bookmarkEnd w:id="23"/>
       <w:r>
         <w:rPr>
           <w:sz w:val="27"/>
@@ -9176,8 +9219,8 @@
           <w:sz w:val="27"/>
         </w:rPr>
       </w:pPr>
-      <w:bookmarkStart w:id="20" w:name="_bookmark20"/>
-      <w:bookmarkEnd w:id="20"/>
+      <w:bookmarkStart w:id="24" w:name="_bookmark20"/>
+      <w:bookmarkEnd w:id="24"/>
       <w:r>
         <w:rPr>
           <w:sz w:val="27"/>
@@ -9319,8 +9362,8 @@
           <w:sz w:val="27"/>
         </w:rPr>
       </w:pPr>
-      <w:bookmarkStart w:id="21" w:name="_bookmark21"/>
-      <w:bookmarkEnd w:id="21"/>
+      <w:bookmarkStart w:id="25" w:name="_bookmark21"/>
+      <w:bookmarkEnd w:id="25"/>
       <w:r>
         <w:rPr>
           <w:sz w:val="27"/>
@@ -9495,8 +9538,8 @@
         <w:ind w:left="868"/>
         <w:jc w:val="both"/>
       </w:pPr>
-      <w:bookmarkStart w:id="22" w:name="_bookmark22"/>
-      <w:bookmarkEnd w:id="22"/>
+      <w:bookmarkStart w:id="26" w:name="_bookmark22"/>
+      <w:bookmarkEnd w:id="26"/>
       <w:r>
         <w:t>Требования</w:t>
       </w:r>
@@ -9563,8 +9606,8 @@
           <w:sz w:val="27"/>
         </w:rPr>
       </w:pPr>
-      <w:bookmarkStart w:id="23" w:name="_bookmark23"/>
-      <w:bookmarkEnd w:id="23"/>
+      <w:bookmarkStart w:id="27" w:name="_bookmark23"/>
+      <w:bookmarkEnd w:id="27"/>
       <w:r>
         <w:rPr>
           <w:sz w:val="27"/>
@@ -9854,8 +9897,8 @@
         <w:ind w:left="868"/>
         <w:jc w:val="both"/>
       </w:pPr>
-      <w:bookmarkStart w:id="24" w:name="_bookmark24"/>
-      <w:bookmarkEnd w:id="24"/>
+      <w:bookmarkStart w:id="28" w:name="_bookmark24"/>
+      <w:bookmarkEnd w:id="28"/>
       <w:r>
         <w:t>Требования</w:t>
       </w:r>
@@ -9920,8 +9963,8 @@
           <w:sz w:val="27"/>
         </w:rPr>
       </w:pPr>
-      <w:bookmarkStart w:id="25" w:name="_bookmark25"/>
-      <w:bookmarkEnd w:id="25"/>
+      <w:bookmarkStart w:id="29" w:name="_bookmark25"/>
+      <w:bookmarkEnd w:id="29"/>
       <w:r>
         <w:rPr>
           <w:sz w:val="27"/>
@@ -10039,8 +10082,8 @@
           <w:sz w:val="27"/>
         </w:rPr>
       </w:pPr>
-      <w:bookmarkStart w:id="26" w:name="_bookmark26"/>
-      <w:bookmarkEnd w:id="26"/>
+      <w:bookmarkStart w:id="30" w:name="_bookmark26"/>
+      <w:bookmarkEnd w:id="30"/>
       <w:r>
         <w:rPr>
           <w:sz w:val="27"/>
@@ -10189,8 +10232,8 @@
           <w:sz w:val="27"/>
         </w:rPr>
       </w:pPr>
-      <w:bookmarkStart w:id="27" w:name="_bookmark27"/>
-      <w:bookmarkEnd w:id="27"/>
+      <w:bookmarkStart w:id="31" w:name="_bookmark27"/>
+      <w:bookmarkEnd w:id="31"/>
       <w:r>
         <w:rPr>
           <w:sz w:val="27"/>
@@ -10528,8 +10571,8 @@
           <w:sz w:val="27"/>
         </w:rPr>
       </w:pPr>
-      <w:bookmarkStart w:id="28" w:name="_bookmark28"/>
-      <w:bookmarkEnd w:id="28"/>
+      <w:bookmarkStart w:id="32" w:name="_bookmark28"/>
+      <w:bookmarkEnd w:id="32"/>
       <w:r>
         <w:rPr>
           <w:sz w:val="27"/>
@@ -10895,6 +10938,7 @@
       <w:r>
         <w:t xml:space="preserve">, </w:t>
       </w:r>
+      <w:commentRangeStart w:id="33"/>
       <w:r>
         <w:rPr>
           <w:lang w:val="en-US"/>
@@ -10918,6 +10962,13 @@
           <w:spacing w:val="-4"/>
         </w:rPr>
         <w:t xml:space="preserve"> </w:t>
+      </w:r>
+      <w:commentRangeEnd w:id="33"/>
+      <w:r>
+        <w:rPr>
+          <w:rStyle w:val="a9"/>
+        </w:rPr>
+        <w:commentReference w:id="33"/>
       </w:r>
       <w:r>
         <w:t>и</w:t>
@@ -10983,8 +11034,8 @@
           <w:sz w:val="27"/>
         </w:rPr>
       </w:pPr>
-      <w:bookmarkStart w:id="29" w:name="_bookmark29"/>
-      <w:bookmarkEnd w:id="29"/>
+      <w:bookmarkStart w:id="34" w:name="_bookmark29"/>
+      <w:bookmarkEnd w:id="34"/>
       <w:r>
         <w:rPr>
           <w:sz w:val="27"/>
@@ -11397,8 +11448,8 @@
           <w:sz w:val="27"/>
         </w:rPr>
       </w:pPr>
-      <w:bookmarkStart w:id="30" w:name="_bookmark30"/>
-      <w:bookmarkEnd w:id="30"/>
+      <w:bookmarkStart w:id="35" w:name="_bookmark30"/>
+      <w:bookmarkEnd w:id="35"/>
       <w:r>
         <w:rPr>
           <w:sz w:val="27"/>
@@ -11520,8 +11571,8 @@
           <w:sz w:val="27"/>
         </w:rPr>
       </w:pPr>
-      <w:bookmarkStart w:id="31" w:name="_bookmark31"/>
-      <w:bookmarkEnd w:id="31"/>
+      <w:bookmarkStart w:id="36" w:name="_bookmark31"/>
+      <w:bookmarkEnd w:id="36"/>
       <w:r>
         <w:rPr>
           <w:sz w:val="27"/>
@@ -11641,8 +11692,8 @@
         <w:spacing w:before="238"/>
         <w:ind w:left="868"/>
       </w:pPr>
-      <w:bookmarkStart w:id="32" w:name="_bookmark32"/>
-      <w:bookmarkEnd w:id="32"/>
+      <w:bookmarkStart w:id="37" w:name="_bookmark32"/>
+      <w:bookmarkEnd w:id="37"/>
       <w:r>
         <w:t>Общие</w:t>
       </w:r>
@@ -11805,8 +11856,8 @@
         <w:spacing w:before="89"/>
         <w:ind w:hanging="217"/>
       </w:pPr>
-      <w:bookmarkStart w:id="33" w:name="_bookmark33"/>
-      <w:bookmarkEnd w:id="33"/>
+      <w:bookmarkStart w:id="38" w:name="_bookmark33"/>
+      <w:bookmarkEnd w:id="38"/>
       <w:r>
         <w:t>СОСТАВ</w:t>
       </w:r>
@@ -14171,8 +14222,8 @@
         <w:spacing w:before="62"/>
         <w:ind w:hanging="217"/>
       </w:pPr>
-      <w:bookmarkStart w:id="34" w:name="_bookmark34"/>
-      <w:bookmarkEnd w:id="34"/>
+      <w:bookmarkStart w:id="39" w:name="_bookmark34"/>
+      <w:bookmarkEnd w:id="39"/>
       <w:r>
         <w:lastRenderedPageBreak/>
         <w:t>ПОРЯДОК</w:t>
@@ -14228,8 +14279,8 @@
         <w:ind w:left="868"/>
         <w:jc w:val="both"/>
       </w:pPr>
-      <w:bookmarkStart w:id="35" w:name="_bookmark35"/>
-      <w:bookmarkEnd w:id="35"/>
+      <w:bookmarkStart w:id="40" w:name="_bookmark35"/>
+      <w:bookmarkEnd w:id="40"/>
       <w:r>
         <w:t>Порядок</w:t>
       </w:r>
@@ -14503,8 +14554,8 @@
         <w:ind w:left="868"/>
         <w:jc w:val="both"/>
       </w:pPr>
-      <w:bookmarkStart w:id="36" w:name="_bookmark36"/>
-      <w:bookmarkEnd w:id="36"/>
+      <w:bookmarkStart w:id="41" w:name="_bookmark36"/>
+      <w:bookmarkEnd w:id="41"/>
       <w:r>
         <w:t>Перечень</w:t>
       </w:r>
@@ -14651,8 +14702,6 @@
       <w:r>
         <w:t>Компас-</w:t>
       </w:r>
-      <w:bookmarkStart w:id="37" w:name="_GoBack"/>
-      <w:bookmarkEnd w:id="37"/>
       <w:r>
         <w:t>3</w:t>
       </w:r>
@@ -14767,6 +14816,7 @@
           <w:sz w:val="28"/>
         </w:rPr>
       </w:pPr>
+      <w:commentRangeStart w:id="42"/>
       <w:r>
         <w:rPr>
           <w:sz w:val="28"/>
@@ -14863,6 +14913,13 @@
           <w:sz w:val="28"/>
         </w:rPr>
         <w:t>положения»;</w:t>
+      </w:r>
+      <w:commentRangeEnd w:id="42"/>
+      <w:r>
+        <w:rPr>
+          <w:rStyle w:val="a9"/>
+        </w:rPr>
+        <w:commentReference w:id="42"/>
       </w:r>
     </w:p>
     <w:p>
@@ -14882,8 +14939,8 @@
         <w:spacing w:before="254" w:line="360" w:lineRule="auto"/>
         <w:ind w:right="117" w:hanging="368"/>
       </w:pPr>
-      <w:bookmarkStart w:id="38" w:name="_bookmark37"/>
-      <w:bookmarkEnd w:id="38"/>
+      <w:bookmarkStart w:id="43" w:name="_bookmark37"/>
+      <w:bookmarkEnd w:id="43"/>
       <w:r>
         <w:t>Перечень</w:t>
       </w:r>
@@ -15214,8 +15271,8 @@
         <w:spacing w:before="62" w:line="357" w:lineRule="auto"/>
         <w:ind w:left="808" w:right="118" w:hanging="368"/>
       </w:pPr>
-      <w:bookmarkStart w:id="39" w:name="_bookmark38"/>
-      <w:bookmarkEnd w:id="39"/>
+      <w:bookmarkStart w:id="44" w:name="_bookmark38"/>
+      <w:bookmarkEnd w:id="44"/>
       <w:r>
         <w:lastRenderedPageBreak/>
         <w:t>ПОРЯДОК</w:t>
@@ -15279,8 +15336,8 @@
         <w:spacing w:before="244"/>
         <w:ind w:left="868"/>
       </w:pPr>
-      <w:bookmarkStart w:id="40" w:name="_bookmark39"/>
-      <w:bookmarkEnd w:id="40"/>
+      <w:bookmarkStart w:id="45" w:name="_bookmark39"/>
+      <w:bookmarkEnd w:id="45"/>
       <w:r>
         <w:t>Виды,</w:t>
       </w:r>
@@ -15414,7 +15471,6 @@
         <w:rPr>
           <w:spacing w:val="-1"/>
         </w:rPr>
-        <w:lastRenderedPageBreak/>
         <w:t>Испытания</w:t>
       </w:r>
       <w:r>
@@ -16001,8 +16057,8 @@
         <w:spacing w:before="235"/>
         <w:ind w:left="422"/>
       </w:pPr>
-      <w:bookmarkStart w:id="41" w:name="_bookmark40"/>
-      <w:bookmarkEnd w:id="41"/>
+      <w:bookmarkStart w:id="46" w:name="_bookmark40"/>
+      <w:bookmarkEnd w:id="46"/>
       <w:r>
         <w:t>Общие</w:t>
       </w:r>
@@ -16668,8 +16724,8 @@
         <w:spacing w:before="234"/>
         <w:ind w:hanging="217"/>
       </w:pPr>
-      <w:bookmarkStart w:id="42" w:name="_bookmark41"/>
-      <w:bookmarkEnd w:id="42"/>
+      <w:bookmarkStart w:id="47" w:name="_bookmark41"/>
+      <w:bookmarkEnd w:id="47"/>
       <w:r>
         <w:t>ТРЕБОВАНИЯ</w:t>
       </w:r>
@@ -16879,8 +16935,8 @@
         <w:ind w:left="868"/>
         <w:jc w:val="both"/>
       </w:pPr>
-      <w:bookmarkStart w:id="43" w:name="_bookmark42"/>
-      <w:bookmarkEnd w:id="43"/>
+      <w:bookmarkStart w:id="48" w:name="_bookmark42"/>
+      <w:bookmarkEnd w:id="48"/>
       <w:r>
         <w:t>Перечень</w:t>
       </w:r>
@@ -17028,8 +17084,8 @@
         <w:ind w:left="868"/>
         <w:jc w:val="both"/>
       </w:pPr>
-      <w:bookmarkStart w:id="44" w:name="_bookmark43"/>
-      <w:bookmarkEnd w:id="44"/>
+      <w:bookmarkStart w:id="49" w:name="_bookmark43"/>
+      <w:bookmarkEnd w:id="49"/>
       <w:r>
         <w:t>Вид</w:t>
       </w:r>
@@ -17379,8 +17435,8 @@
         <w:spacing w:line="362" w:lineRule="auto"/>
         <w:ind w:right="119" w:hanging="368"/>
       </w:pPr>
-      <w:bookmarkStart w:id="45" w:name="_bookmark44"/>
-      <w:bookmarkEnd w:id="45"/>
+      <w:bookmarkStart w:id="50" w:name="_bookmark44"/>
+      <w:bookmarkEnd w:id="50"/>
       <w:r>
         <w:t>Требования</w:t>
       </w:r>
@@ -18210,8 +18266,8 @@
         </w:tabs>
         <w:ind w:hanging="217"/>
       </w:pPr>
-      <w:bookmarkStart w:id="46" w:name="_bookmark45"/>
-      <w:bookmarkEnd w:id="46"/>
+      <w:bookmarkStart w:id="51" w:name="_bookmark45"/>
+      <w:bookmarkEnd w:id="51"/>
       <w:r>
         <w:t>ИСТОЧНИКИ</w:t>
       </w:r>
@@ -19713,8 +19769,136 @@
 </w:document>
 </file>
 
+<file path=word/comments.xml><?xml version="1.0" encoding="utf-8"?>
+<w:comments xmlns:wpc="http://schemas.microsoft.com/office/word/2010/wordprocessingCanvas" xmlns:cx="http://schemas.microsoft.com/office/drawing/2014/chartex" xmlns:cx1="http://schemas.microsoft.com/office/drawing/2015/9/8/chartex" xmlns:cx2="http://schemas.microsoft.com/office/drawing/2015/10/21/chartex" xmlns:cx3="http://schemas.microsoft.com/office/drawing/2016/5/9/chartex" xmlns:cx4="http://schemas.microsoft.com/office/drawing/2016/5/10/chartex" xmlns:cx5="http://schemas.microsoft.com/office/drawing/2016/5/11/chartex" xmlns:cx6="http://schemas.microsoft.com/office/drawing/2016/5/12/chartex" xmlns:cx7="http://schemas.microsoft.com/office/drawing/2016/5/13/chartex" xmlns:cx8="http://schemas.microsoft.com/office/drawing/2016/5/14/chartex" xmlns:mc="http://schemas.openxmlformats.org/markup-compatibility/2006" xmlns:aink="http://schemas.microsoft.com/office/drawing/2016/ink" xmlns:am3d="http://schemas.microsoft.com/office/drawing/2017/model3d" xmlns:o="urn:schemas-microsoft-com:office:office" xmlns:oel="http://schemas.microsoft.com/office/2019/extlst" xmlns:r="http://schemas.openxmlformats.org/officeDocument/2006/relationships" xmlns:m="http://schemas.openxmlformats.org/officeDocument/2006/math" xmlns:v="urn:schemas-microsoft-com:vml" xmlns:wp14="http://schemas.microsoft.com/office/word/2010/wordprocessingDrawing" xmlns:wp="http://schemas.openxmlformats.org/drawingml/2006/wordprocessingDrawing" xmlns:w10="urn:schemas-microsoft-com:office:word" xmlns:w="http://schemas.openxmlformats.org/wordprocessingml/2006/main" xmlns:w14="http://schemas.microsoft.com/office/word/2010/wordml" xmlns:w15="http://schemas.microsoft.com/office/word/2012/wordml" xmlns:w16cex="http://schemas.microsoft.com/office/word/2018/wordml/cex" xmlns:w16cid="http://schemas.microsoft.com/office/word/2016/wordml/cid" xmlns:w16="http://schemas.microsoft.com/office/word/2018/wordml" xmlns:w16sdtdh="http://schemas.microsoft.com/office/word/2020/wordml/sdtdatahash" xmlns:w16se="http://schemas.microsoft.com/office/word/2015/wordml/symex" xmlns:wpg="http://schemas.microsoft.com/office/word/2010/wordprocessingGroup" xmlns:wpi="http://schemas.microsoft.com/office/word/2010/wordprocessingInk" xmlns:wne="http://schemas.microsoft.com/office/word/2006/wordml" xmlns:wps="http://schemas.microsoft.com/office/word/2010/wordprocessingShape" mc:Ignorable="w14 w15 w16se w16cid w16 w16cex w16sdtdh wp14">
+  <w:comment w:id="7" w:author="Kalentyev Alexey" w:date="2023-10-02T16:11:00Z" w:initials="KA">
+    <w:p>
+      <w:pPr>
+        <w:pStyle w:val="aa"/>
+      </w:pPr>
+      <w:r>
+        <w:rPr>
+          <w:rStyle w:val="a9"/>
+        </w:rPr>
+        <w:annotationRef/>
+      </w:r>
+    </w:p>
+  </w:comment>
+  <w:comment w:id="14" w:author="Kalentyev Alexey" w:date="2023-10-02T16:11:00Z" w:initials="KA">
+    <w:p>
+      <w:pPr>
+        <w:pStyle w:val="aa"/>
+      </w:pPr>
+      <w:r>
+        <w:rPr>
+          <w:rStyle w:val="a9"/>
+        </w:rPr>
+        <w:annotationRef/>
+      </w:r>
+      <w:r>
+        <w:t>Нет на чертеже</w:t>
+      </w:r>
+    </w:p>
+  </w:comment>
+  <w:comment w:id="12" w:author="Kalentyev Alexey" w:date="2023-10-02T16:09:00Z" w:initials="KA">
+    <w:p>
+      <w:pPr>
+        <w:pStyle w:val="aa"/>
+      </w:pPr>
+      <w:r>
+        <w:rPr>
+          <w:rStyle w:val="a9"/>
+        </w:rPr>
+        <w:annotationRef/>
+      </w:r>
+      <w:r>
+        <w:t>ОС ТУСУР</w:t>
+      </w:r>
+    </w:p>
+  </w:comment>
+  <w:comment w:id="13" w:author="Kalentyev Alexey" w:date="2023-10-02T16:10:00Z" w:initials="KA">
+    <w:p>
+      <w:pPr>
+        <w:pStyle w:val="aa"/>
+      </w:pPr>
+      <w:r>
+        <w:rPr>
+          <w:rStyle w:val="a9"/>
+        </w:rPr>
+        <w:annotationRef/>
+      </w:r>
+      <w:r>
+        <w:t>Добавить зависимые параметры</w:t>
+      </w:r>
+    </w:p>
+  </w:comment>
+  <w:comment w:id="33" w:author="Kalentyev Alexey" w:date="2023-10-02T16:12:00Z" w:initials="KA">
+    <w:p>
+      <w:pPr>
+        <w:pStyle w:val="aa"/>
+      </w:pPr>
+      <w:r>
+        <w:rPr>
+          <w:rStyle w:val="a9"/>
+        </w:rPr>
+        <w:annotationRef/>
+      </w:r>
+      <w:r>
+        <w:t>Оставите 2 ОС, тестирование нужно будет проводить на обеих</w:t>
+      </w:r>
+    </w:p>
+  </w:comment>
+  <w:comment w:id="42" w:author="Kalentyev Alexey" w:date="2023-10-02T16:12:00Z" w:initials="KA">
+    <w:p>
+      <w:pPr>
+        <w:pStyle w:val="aa"/>
+      </w:pPr>
+      <w:r>
+        <w:rPr>
+          <w:rStyle w:val="a9"/>
+        </w:rPr>
+        <w:annotationRef/>
+      </w:r>
+    </w:p>
+  </w:comment>
+</w:comments>
+</file>
+
+<file path=word/commentsExtended.xml><?xml version="1.0" encoding="utf-8"?>
+<w15:commentsEx xmlns:wpc="http://schemas.microsoft.com/office/word/2010/wordprocessingCanvas" xmlns:cx="http://schemas.microsoft.com/office/drawing/2014/chartex" xmlns:cx1="http://schemas.microsoft.com/office/drawing/2015/9/8/chartex" xmlns:cx2="http://schemas.microsoft.com/office/drawing/2015/10/21/chartex" xmlns:cx3="http://schemas.microsoft.com/office/drawing/2016/5/9/chartex" xmlns:cx4="http://schemas.microsoft.com/office/drawing/2016/5/10/chartex" xmlns:cx5="http://schemas.microsoft.com/office/drawing/2016/5/11/chartex" xmlns:cx6="http://schemas.microsoft.com/office/drawing/2016/5/12/chartex" xmlns:cx7="http://schemas.microsoft.com/office/drawing/2016/5/13/chartex" xmlns:cx8="http://schemas.microsoft.com/office/drawing/2016/5/14/chartex" xmlns:mc="http://schemas.openxmlformats.org/markup-compatibility/2006" xmlns:aink="http://schemas.microsoft.com/office/drawing/2016/ink" xmlns:am3d="http://schemas.microsoft.com/office/drawing/2017/model3d" xmlns:o="urn:schemas-microsoft-com:office:office" xmlns:oel="http://schemas.microsoft.com/office/2019/extlst" xmlns:r="http://schemas.openxmlformats.org/officeDocument/2006/relationships" xmlns:m="http://schemas.openxmlformats.org/officeDocument/2006/math" xmlns:v="urn:schemas-microsoft-com:vml" xmlns:wp14="http://schemas.microsoft.com/office/word/2010/wordprocessingDrawing" xmlns:wp="http://schemas.openxmlformats.org/drawingml/2006/wordprocessingDrawing" xmlns:w10="urn:schemas-microsoft-com:office:word" xmlns:w="http://schemas.openxmlformats.org/wordprocessingml/2006/main" xmlns:w14="http://schemas.microsoft.com/office/word/2010/wordml" xmlns:w15="http://schemas.microsoft.com/office/word/2012/wordml" xmlns:w16cex="http://schemas.microsoft.com/office/word/2018/wordml/cex" xmlns:w16cid="http://schemas.microsoft.com/office/word/2016/wordml/cid" xmlns:w16="http://schemas.microsoft.com/office/word/2018/wordml" xmlns:w16sdtdh="http://schemas.microsoft.com/office/word/2020/wordml/sdtdatahash" xmlns:w16se="http://schemas.microsoft.com/office/word/2015/wordml/symex" xmlns:wpg="http://schemas.microsoft.com/office/word/2010/wordprocessingGroup" xmlns:wpi="http://schemas.microsoft.com/office/word/2010/wordprocessingInk" xmlns:wne="http://schemas.microsoft.com/office/word/2006/wordml" xmlns:wps="http://schemas.microsoft.com/office/word/2010/wordprocessingShape" mc:Ignorable="w14 w15 w16se w16cid w16 w16cex w16sdtdh wp14">
+  <w15:commentEx w15:paraId="6E76099D" w15:done="0"/>
+  <w15:commentEx w15:paraId="3C92F9D5" w15:done="0"/>
+  <w15:commentEx w15:paraId="2FB1C833" w15:done="0"/>
+  <w15:commentEx w15:paraId="02D20F3E" w15:done="0"/>
+  <w15:commentEx w15:paraId="7901D2F1" w15:done="0"/>
+  <w15:commentEx w15:paraId="7A2A0CBB" w15:done="0"/>
+</w15:commentsEx>
+</file>
+
+<file path=word/commentsExtensible.xml><?xml version="1.0" encoding="utf-8"?>
+<w16cex:commentsExtensible xmlns:wpc="http://schemas.microsoft.com/office/word/2010/wordprocessingCanvas" xmlns:cx="http://schemas.microsoft.com/office/drawing/2014/chartex" xmlns:cx1="http://schemas.microsoft.com/office/drawing/2015/9/8/chartex" xmlns:cx2="http://schemas.microsoft.com/office/drawing/2015/10/21/chartex" xmlns:cx3="http://schemas.microsoft.com/office/drawing/2016/5/9/chartex" xmlns:cx4="http://schemas.microsoft.com/office/drawing/2016/5/10/chartex" xmlns:cx5="http://schemas.microsoft.com/office/drawing/2016/5/11/chartex" xmlns:cx6="http://schemas.microsoft.com/office/drawing/2016/5/12/chartex" xmlns:cx7="http://schemas.microsoft.com/office/drawing/2016/5/13/chartex" xmlns:cx8="http://schemas.microsoft.com/office/drawing/2016/5/14/chartex" xmlns:cr="http://schemas.microsoft.com/office/comments/2020/reactions" xmlns:mc="http://schemas.openxmlformats.org/markup-compatibility/2006" xmlns:aink="http://schemas.microsoft.com/office/drawing/2016/ink" xmlns:am3d="http://schemas.microsoft.com/office/drawing/2017/model3d" xmlns:o="urn:schemas-microsoft-com:office:office" xmlns:oel="http://schemas.microsoft.com/office/2019/extlst" xmlns:r="http://schemas.openxmlformats.org/officeDocument/2006/relationships" xmlns:m="http://schemas.openxmlformats.org/officeDocument/2006/math" xmlns:v="urn:schemas-microsoft-com:vml" xmlns:wp14="http://schemas.microsoft.com/office/word/2010/wordprocessingDrawing" xmlns:wp="http://schemas.openxmlformats.org/drawingml/2006/wordprocessingDrawing" xmlns:w10="urn:schemas-microsoft-com:office:word" xmlns:w="http://schemas.openxmlformats.org/wordprocessingml/2006/main" xmlns:w14="http://schemas.microsoft.com/office/word/2010/wordml" xmlns:w15="http://schemas.microsoft.com/office/word/2012/wordml" xmlns:w16cex="http://schemas.microsoft.com/office/word/2018/wordml/cex" xmlns:w16cid="http://schemas.microsoft.com/office/word/2016/wordml/cid" xmlns:w16="http://schemas.microsoft.com/office/word/2018/wordml" xmlns:w16sdtdh="http://schemas.microsoft.com/office/word/2020/wordml/sdtdatahash" xmlns:w16se="http://schemas.microsoft.com/office/word/2015/wordml/symex" xmlns:wpg="http://schemas.microsoft.com/office/word/2010/wordprocessingGroup" xmlns:wpi="http://schemas.microsoft.com/office/word/2010/wordprocessingInk" xmlns:wne="http://schemas.microsoft.com/office/word/2006/wordml" xmlns:wps="http://schemas.microsoft.com/office/word/2010/wordprocessingShape" mc:Ignorable="w14 w15 w16se w16cid w16 w16cex w16sdtdh cr wp14">
+  <w16cex:commentExtensible w16cex:durableId="52C54153" w16cex:dateUtc="2023-10-02T09:11:00Z"/>
+  <w16cex:commentExtensible w16cex:durableId="60E60EDA" w16cex:dateUtc="2023-10-02T09:11:00Z"/>
+  <w16cex:commentExtensible w16cex:durableId="4E0AB5BC" w16cex:dateUtc="2023-10-02T09:09:00Z"/>
+  <w16cex:commentExtensible w16cex:durableId="4E7B8A6F" w16cex:dateUtc="2023-10-02T09:10:00Z"/>
+  <w16cex:commentExtensible w16cex:durableId="641B55B7" w16cex:dateUtc="2023-10-02T09:12:00Z"/>
+  <w16cex:commentExtensible w16cex:durableId="442661A3" w16cex:dateUtc="2023-10-02T09:12:00Z"/>
+</w16cex:commentsExtensible>
+</file>
+
+<file path=word/commentsIds.xml><?xml version="1.0" encoding="utf-8"?>
+<w16cid:commentsIds xmlns:wpc="http://schemas.microsoft.com/office/word/2010/wordprocessingCanvas" xmlns:cx="http://schemas.microsoft.com/office/drawing/2014/chartex" xmlns:cx1="http://schemas.microsoft.com/office/drawing/2015/9/8/chartex" xmlns:cx2="http://schemas.microsoft.com/office/drawing/2015/10/21/chartex" xmlns:cx3="http://schemas.microsoft.com/office/drawing/2016/5/9/chartex" xmlns:cx4="http://schemas.microsoft.com/office/drawing/2016/5/10/chartex" xmlns:cx5="http://schemas.microsoft.com/office/drawing/2016/5/11/chartex" xmlns:cx6="http://schemas.microsoft.com/office/drawing/2016/5/12/chartex" xmlns:cx7="http://schemas.microsoft.com/office/drawing/2016/5/13/chartex" xmlns:cx8="http://schemas.microsoft.com/office/drawing/2016/5/14/chartex" xmlns:mc="http://schemas.openxmlformats.org/markup-compatibility/2006" xmlns:aink="http://schemas.microsoft.com/office/drawing/2016/ink" xmlns:am3d="http://schemas.microsoft.com/office/drawing/2017/model3d" xmlns:o="urn:schemas-microsoft-com:office:office" xmlns:oel="http://schemas.microsoft.com/office/2019/extlst" xmlns:r="http://schemas.openxmlformats.org/officeDocument/2006/relationships" xmlns:m="http://schemas.openxmlformats.org/officeDocument/2006/math" xmlns:v="urn:schemas-microsoft-com:vml" xmlns:wp14="http://schemas.microsoft.com/office/word/2010/wordprocessingDrawing" xmlns:wp="http://schemas.openxmlformats.org/drawingml/2006/wordprocessingDrawing" xmlns:w10="urn:schemas-microsoft-com:office:word" xmlns:w="http://schemas.openxmlformats.org/wordprocessingml/2006/main" xmlns:w14="http://schemas.microsoft.com/office/word/2010/wordml" xmlns:w15="http://schemas.microsoft.com/office/word/2012/wordml" xmlns:w16cex="http://schemas.microsoft.com/office/word/2018/wordml/cex" xmlns:w16cid="http://schemas.microsoft.com/office/word/2016/wordml/cid" xmlns:w16="http://schemas.microsoft.com/office/word/2018/wordml" xmlns:w16sdtdh="http://schemas.microsoft.com/office/word/2020/wordml/sdtdatahash" xmlns:w16se="http://schemas.microsoft.com/office/word/2015/wordml/symex" xmlns:wpg="http://schemas.microsoft.com/office/word/2010/wordprocessingGroup" xmlns:wpi="http://schemas.microsoft.com/office/word/2010/wordprocessingInk" xmlns:wne="http://schemas.microsoft.com/office/word/2006/wordml" xmlns:wps="http://schemas.microsoft.com/office/word/2010/wordprocessingShape" mc:Ignorable="w14 w15 w16se w16cid w16 w16cex w16sdtdh wp14">
+  <w16cid:commentId w16cid:paraId="6E76099D" w16cid:durableId="52C54153"/>
+  <w16cid:commentId w16cid:paraId="3C92F9D5" w16cid:durableId="60E60EDA"/>
+  <w16cid:commentId w16cid:paraId="2FB1C833" w16cid:durableId="4E0AB5BC"/>
+  <w16cid:commentId w16cid:paraId="02D20F3E" w16cid:durableId="4E7B8A6F"/>
+  <w16cid:commentId w16cid:paraId="7901D2F1" w16cid:durableId="641B55B7"/>
+  <w16cid:commentId w16cid:paraId="7A2A0CBB" w16cid:durableId="442661A3"/>
+</w16cid:commentsIds>
+</file>
+
 <file path=word/endnotes.xml><?xml version="1.0" encoding="utf-8"?>
-<w:endnotes xmlns:wpc="http://schemas.microsoft.com/office/word/2010/wordprocessingCanvas" xmlns:cx="http://schemas.microsoft.com/office/drawing/2014/chartex" xmlns:mc="http://schemas.openxmlformats.org/markup-compatibility/2006" xmlns:o="urn:schemas-microsoft-com:office:office" xmlns:r="http://schemas.openxmlformats.org/officeDocument/2006/relationships" xmlns:m="http://schemas.openxmlformats.org/officeDocument/2006/math" xmlns:v="urn:schemas-microsoft-com:vml" xmlns:wp14="http://schemas.microsoft.com/office/word/2010/wordprocessingDrawing" xmlns:wp="http://schemas.openxmlformats.org/drawingml/2006/wordprocessingDrawing" xmlns:w10="urn:schemas-microsoft-com:office:word" xmlns:w="http://schemas.openxmlformats.org/wordprocessingml/2006/main" xmlns:w14="http://schemas.microsoft.com/office/word/2010/wordml" xmlns:w15="http://schemas.microsoft.com/office/word/2012/wordml" xmlns:w16se="http://schemas.microsoft.com/office/word/2015/wordml/symex" xmlns:wpg="http://schemas.microsoft.com/office/word/2010/wordprocessingGroup" xmlns:wpi="http://schemas.microsoft.com/office/word/2010/wordprocessingInk" xmlns:wne="http://schemas.microsoft.com/office/word/2006/wordml" xmlns:wps="http://schemas.microsoft.com/office/word/2010/wordprocessingShape" mc:Ignorable="w14 w15 w16se wp14">
+<w:endnotes xmlns:wpc="http://schemas.microsoft.com/office/word/2010/wordprocessingCanvas" xmlns:cx="http://schemas.microsoft.com/office/drawing/2014/chartex" xmlns:cx1="http://schemas.microsoft.com/office/drawing/2015/9/8/chartex" xmlns:cx2="http://schemas.microsoft.com/office/drawing/2015/10/21/chartex" xmlns:cx3="http://schemas.microsoft.com/office/drawing/2016/5/9/chartex" xmlns:cx4="http://schemas.microsoft.com/office/drawing/2016/5/10/chartex" xmlns:cx5="http://schemas.microsoft.com/office/drawing/2016/5/11/chartex" xmlns:cx6="http://schemas.microsoft.com/office/drawing/2016/5/12/chartex" xmlns:cx7="http://schemas.microsoft.com/office/drawing/2016/5/13/chartex" xmlns:cx8="http://schemas.microsoft.com/office/drawing/2016/5/14/chartex" xmlns:mc="http://schemas.openxmlformats.org/markup-compatibility/2006" xmlns:aink="http://schemas.microsoft.com/office/drawing/2016/ink" xmlns:am3d="http://schemas.microsoft.com/office/drawing/2017/model3d" xmlns:o="urn:schemas-microsoft-com:office:office" xmlns:oel="http://schemas.microsoft.com/office/2019/extlst" xmlns:r="http://schemas.openxmlformats.org/officeDocument/2006/relationships" xmlns:m="http://schemas.openxmlformats.org/officeDocument/2006/math" xmlns:v="urn:schemas-microsoft-com:vml" xmlns:wp14="http://schemas.microsoft.com/office/word/2010/wordprocessingDrawing" xmlns:wp="http://schemas.openxmlformats.org/drawingml/2006/wordprocessingDrawing" xmlns:w10="urn:schemas-microsoft-com:office:word" xmlns:w="http://schemas.openxmlformats.org/wordprocessingml/2006/main" xmlns:w14="http://schemas.microsoft.com/office/word/2010/wordml" xmlns:w15="http://schemas.microsoft.com/office/word/2012/wordml" xmlns:w16cex="http://schemas.microsoft.com/office/word/2018/wordml/cex" xmlns:w16cid="http://schemas.microsoft.com/office/word/2016/wordml/cid" xmlns:w16="http://schemas.microsoft.com/office/word/2018/wordml" xmlns:w16sdtdh="http://schemas.microsoft.com/office/word/2020/wordml/sdtdatahash" xmlns:w16se="http://schemas.microsoft.com/office/word/2015/wordml/symex" xmlns:wpg="http://schemas.microsoft.com/office/word/2010/wordprocessingGroup" xmlns:wpi="http://schemas.microsoft.com/office/word/2010/wordprocessingInk" xmlns:wne="http://schemas.microsoft.com/office/word/2006/wordml" xmlns:wps="http://schemas.microsoft.com/office/word/2010/wordprocessingShape" mc:Ignorable="w14 w15 w16se w16cid w16 w16cex w16sdtdh wp14">
   <w:endnote w:type="separator" w:id="-1">
     <w:p>
       <w:r>
@@ -19733,7 +19917,7 @@
 </file>
 
 <file path=word/footer1.xml><?xml version="1.0" encoding="utf-8"?>
-<w:ftr xmlns:wpc="http://schemas.microsoft.com/office/word/2010/wordprocessingCanvas" xmlns:cx="http://schemas.microsoft.com/office/drawing/2014/chartex" xmlns:mc="http://schemas.openxmlformats.org/markup-compatibility/2006" xmlns:o="urn:schemas-microsoft-com:office:office" xmlns:r="http://schemas.openxmlformats.org/officeDocument/2006/relationships" xmlns:m="http://schemas.openxmlformats.org/officeDocument/2006/math" xmlns:v="urn:schemas-microsoft-com:vml" xmlns:wp14="http://schemas.microsoft.com/office/word/2010/wordprocessingDrawing" xmlns:wp="http://schemas.openxmlformats.org/drawingml/2006/wordprocessingDrawing" xmlns:w10="urn:schemas-microsoft-com:office:word" xmlns:w="http://schemas.openxmlformats.org/wordprocessingml/2006/main" xmlns:w14="http://schemas.microsoft.com/office/word/2010/wordml" xmlns:w15="http://schemas.microsoft.com/office/word/2012/wordml" xmlns:w16se="http://schemas.microsoft.com/office/word/2015/wordml/symex" xmlns:wpg="http://schemas.microsoft.com/office/word/2010/wordprocessingGroup" xmlns:wpi="http://schemas.microsoft.com/office/word/2010/wordprocessingInk" xmlns:wne="http://schemas.microsoft.com/office/word/2006/wordml" xmlns:wps="http://schemas.microsoft.com/office/word/2010/wordprocessingShape" mc:Ignorable="w14 w15 w16se wp14">
+<w:ftr xmlns:wpc="http://schemas.microsoft.com/office/word/2010/wordprocessingCanvas" xmlns:cx="http://schemas.microsoft.com/office/drawing/2014/chartex" xmlns:cx1="http://schemas.microsoft.com/office/drawing/2015/9/8/chartex" xmlns:cx2="http://schemas.microsoft.com/office/drawing/2015/10/21/chartex" xmlns:cx3="http://schemas.microsoft.com/office/drawing/2016/5/9/chartex" xmlns:cx4="http://schemas.microsoft.com/office/drawing/2016/5/10/chartex" xmlns:cx5="http://schemas.microsoft.com/office/drawing/2016/5/11/chartex" xmlns:cx6="http://schemas.microsoft.com/office/drawing/2016/5/12/chartex" xmlns:cx7="http://schemas.microsoft.com/office/drawing/2016/5/13/chartex" xmlns:cx8="http://schemas.microsoft.com/office/drawing/2016/5/14/chartex" xmlns:mc="http://schemas.openxmlformats.org/markup-compatibility/2006" xmlns:aink="http://schemas.microsoft.com/office/drawing/2016/ink" xmlns:am3d="http://schemas.microsoft.com/office/drawing/2017/model3d" xmlns:o="urn:schemas-microsoft-com:office:office" xmlns:oel="http://schemas.microsoft.com/office/2019/extlst" xmlns:r="http://schemas.openxmlformats.org/officeDocument/2006/relationships" xmlns:m="http://schemas.openxmlformats.org/officeDocument/2006/math" xmlns:v="urn:schemas-microsoft-com:vml" xmlns:wp14="http://schemas.microsoft.com/office/word/2010/wordprocessingDrawing" xmlns:wp="http://schemas.openxmlformats.org/drawingml/2006/wordprocessingDrawing" xmlns:w10="urn:schemas-microsoft-com:office:word" xmlns:w="http://schemas.openxmlformats.org/wordprocessingml/2006/main" xmlns:w14="http://schemas.microsoft.com/office/word/2010/wordml" xmlns:w15="http://schemas.microsoft.com/office/word/2012/wordml" xmlns:w16cex="http://schemas.microsoft.com/office/word/2018/wordml/cex" xmlns:w16cid="http://schemas.microsoft.com/office/word/2016/wordml/cid" xmlns:w16="http://schemas.microsoft.com/office/word/2018/wordml" xmlns:w16sdtdh="http://schemas.microsoft.com/office/word/2020/wordml/sdtdatahash" xmlns:w16se="http://schemas.microsoft.com/office/word/2015/wordml/symex" xmlns:wpg="http://schemas.microsoft.com/office/word/2010/wordprocessingGroup" xmlns:wpi="http://schemas.microsoft.com/office/word/2010/wordprocessingInk" xmlns:wne="http://schemas.microsoft.com/office/word/2006/wordml" xmlns:wps="http://schemas.microsoft.com/office/word/2010/wordprocessingShape" mc:Ignorable="w14 w15 w16se w16cid w16 w16cex w16sdtdh wp14">
   <w:sdt>
     <w:sdtPr>
       <w:id w:val="-1823500579"/>
@@ -19742,7 +19926,6 @@
         <w:docPartUnique/>
       </w:docPartObj>
     </w:sdtPr>
-    <w:sdtEndPr/>
     <w:sdtContent>
       <w:p>
         <w:pPr>
@@ -19779,7 +19962,7 @@
 </file>
 
 <file path=word/footer2.xml><?xml version="1.0" encoding="utf-8"?>
-<w:ftr xmlns:wpc="http://schemas.microsoft.com/office/word/2010/wordprocessingCanvas" xmlns:cx="http://schemas.microsoft.com/office/drawing/2014/chartex" xmlns:mc="http://schemas.openxmlformats.org/markup-compatibility/2006" xmlns:o="urn:schemas-microsoft-com:office:office" xmlns:r="http://schemas.openxmlformats.org/officeDocument/2006/relationships" xmlns:m="http://schemas.openxmlformats.org/officeDocument/2006/math" xmlns:v="urn:schemas-microsoft-com:vml" xmlns:wp14="http://schemas.microsoft.com/office/word/2010/wordprocessingDrawing" xmlns:wp="http://schemas.openxmlformats.org/drawingml/2006/wordprocessingDrawing" xmlns:w10="urn:schemas-microsoft-com:office:word" xmlns:w="http://schemas.openxmlformats.org/wordprocessingml/2006/main" xmlns:w14="http://schemas.microsoft.com/office/word/2010/wordml" xmlns:w15="http://schemas.microsoft.com/office/word/2012/wordml" xmlns:w16se="http://schemas.microsoft.com/office/word/2015/wordml/symex" xmlns:wpg="http://schemas.microsoft.com/office/word/2010/wordprocessingGroup" xmlns:wpi="http://schemas.microsoft.com/office/word/2010/wordprocessingInk" xmlns:wne="http://schemas.microsoft.com/office/word/2006/wordml" xmlns:wps="http://schemas.microsoft.com/office/word/2010/wordprocessingShape" mc:Ignorable="w14 w15 w16se wp14">
+<w:ftr xmlns:wpc="http://schemas.microsoft.com/office/word/2010/wordprocessingCanvas" xmlns:cx="http://schemas.microsoft.com/office/drawing/2014/chartex" xmlns:cx1="http://schemas.microsoft.com/office/drawing/2015/9/8/chartex" xmlns:cx2="http://schemas.microsoft.com/office/drawing/2015/10/21/chartex" xmlns:cx3="http://schemas.microsoft.com/office/drawing/2016/5/9/chartex" xmlns:cx4="http://schemas.microsoft.com/office/drawing/2016/5/10/chartex" xmlns:cx5="http://schemas.microsoft.com/office/drawing/2016/5/11/chartex" xmlns:cx6="http://schemas.microsoft.com/office/drawing/2016/5/12/chartex" xmlns:cx7="http://schemas.microsoft.com/office/drawing/2016/5/13/chartex" xmlns:cx8="http://schemas.microsoft.com/office/drawing/2016/5/14/chartex" xmlns:mc="http://schemas.openxmlformats.org/markup-compatibility/2006" xmlns:aink="http://schemas.microsoft.com/office/drawing/2016/ink" xmlns:am3d="http://schemas.microsoft.com/office/drawing/2017/model3d" xmlns:o="urn:schemas-microsoft-com:office:office" xmlns:oel="http://schemas.microsoft.com/office/2019/extlst" xmlns:r="http://schemas.openxmlformats.org/officeDocument/2006/relationships" xmlns:m="http://schemas.openxmlformats.org/officeDocument/2006/math" xmlns:v="urn:schemas-microsoft-com:vml" xmlns:wp14="http://schemas.microsoft.com/office/word/2010/wordprocessingDrawing" xmlns:wp="http://schemas.openxmlformats.org/drawingml/2006/wordprocessingDrawing" xmlns:w10="urn:schemas-microsoft-com:office:word" xmlns:w="http://schemas.openxmlformats.org/wordprocessingml/2006/main" xmlns:w14="http://schemas.microsoft.com/office/word/2010/wordml" xmlns:w15="http://schemas.microsoft.com/office/word/2012/wordml" xmlns:w16cex="http://schemas.microsoft.com/office/word/2018/wordml/cex" xmlns:w16cid="http://schemas.microsoft.com/office/word/2016/wordml/cid" xmlns:w16="http://schemas.microsoft.com/office/word/2018/wordml" xmlns:w16sdtdh="http://schemas.microsoft.com/office/word/2020/wordml/sdtdatahash" xmlns:w16se="http://schemas.microsoft.com/office/word/2015/wordml/symex" xmlns:wpg="http://schemas.microsoft.com/office/word/2010/wordprocessingGroup" xmlns:wpi="http://schemas.microsoft.com/office/word/2010/wordprocessingInk" xmlns:wne="http://schemas.microsoft.com/office/word/2006/wordml" xmlns:wps="http://schemas.microsoft.com/office/word/2010/wordprocessingShape" mc:Ignorable="w14 w15 w16se w16cid w16 w16cex w16sdtdh wp14">
   <w:p>
     <w:pPr>
       <w:pStyle w:val="a7"/>
@@ -19793,7 +19976,7 @@
 </file>
 
 <file path=word/footnotes.xml><?xml version="1.0" encoding="utf-8"?>
-<w:footnotes xmlns:wpc="http://schemas.microsoft.com/office/word/2010/wordprocessingCanvas" xmlns:cx="http://schemas.microsoft.com/office/drawing/2014/chartex" xmlns:mc="http://schemas.openxmlformats.org/markup-compatibility/2006" xmlns:o="urn:schemas-microsoft-com:office:office" xmlns:r="http://schemas.openxmlformats.org/officeDocument/2006/relationships" xmlns:m="http://schemas.openxmlformats.org/officeDocument/2006/math" xmlns:v="urn:schemas-microsoft-com:vml" xmlns:wp14="http://schemas.microsoft.com/office/word/2010/wordprocessingDrawing" xmlns:wp="http://schemas.openxmlformats.org/drawingml/2006/wordprocessingDrawing" xmlns:w10="urn:schemas-microsoft-com:office:word" xmlns:w="http://schemas.openxmlformats.org/wordprocessingml/2006/main" xmlns:w14="http://schemas.microsoft.com/office/word/2010/wordml" xmlns:w15="http://schemas.microsoft.com/office/word/2012/wordml" xmlns:w16se="http://schemas.microsoft.com/office/word/2015/wordml/symex" xmlns:wpg="http://schemas.microsoft.com/office/word/2010/wordprocessingGroup" xmlns:wpi="http://schemas.microsoft.com/office/word/2010/wordprocessingInk" xmlns:wne="http://schemas.microsoft.com/office/word/2006/wordml" xmlns:wps="http://schemas.microsoft.com/office/word/2010/wordprocessingShape" mc:Ignorable="w14 w15 w16se wp14">
+<w:footnotes xmlns:wpc="http://schemas.microsoft.com/office/word/2010/wordprocessingCanvas" xmlns:cx="http://schemas.microsoft.com/office/drawing/2014/chartex" xmlns:cx1="http://schemas.microsoft.com/office/drawing/2015/9/8/chartex" xmlns:cx2="http://schemas.microsoft.com/office/drawing/2015/10/21/chartex" xmlns:cx3="http://schemas.microsoft.com/office/drawing/2016/5/9/chartex" xmlns:cx4="http://schemas.microsoft.com/office/drawing/2016/5/10/chartex" xmlns:cx5="http://schemas.microsoft.com/office/drawing/2016/5/11/chartex" xmlns:cx6="http://schemas.microsoft.com/office/drawing/2016/5/12/chartex" xmlns:cx7="http://schemas.microsoft.com/office/drawing/2016/5/13/chartex" xmlns:cx8="http://schemas.microsoft.com/office/drawing/2016/5/14/chartex" xmlns:mc="http://schemas.openxmlformats.org/markup-compatibility/2006" xmlns:aink="http://schemas.microsoft.com/office/drawing/2016/ink" xmlns:am3d="http://schemas.microsoft.com/office/drawing/2017/model3d" xmlns:o="urn:schemas-microsoft-com:office:office" xmlns:oel="http://schemas.microsoft.com/office/2019/extlst" xmlns:r="http://schemas.openxmlformats.org/officeDocument/2006/relationships" xmlns:m="http://schemas.openxmlformats.org/officeDocument/2006/math" xmlns:v="urn:schemas-microsoft-com:vml" xmlns:wp14="http://schemas.microsoft.com/office/word/2010/wordprocessingDrawing" xmlns:wp="http://schemas.openxmlformats.org/drawingml/2006/wordprocessingDrawing" xmlns:w10="urn:schemas-microsoft-com:office:word" xmlns:w="http://schemas.openxmlformats.org/wordprocessingml/2006/main" xmlns:w14="http://schemas.microsoft.com/office/word/2010/wordml" xmlns:w15="http://schemas.microsoft.com/office/word/2012/wordml" xmlns:w16cex="http://schemas.microsoft.com/office/word/2018/wordml/cex" xmlns:w16cid="http://schemas.microsoft.com/office/word/2016/wordml/cid" xmlns:w16="http://schemas.microsoft.com/office/word/2018/wordml" xmlns:w16sdtdh="http://schemas.microsoft.com/office/word/2020/wordml/sdtdatahash" xmlns:w16se="http://schemas.microsoft.com/office/word/2015/wordml/symex" xmlns:wpg="http://schemas.microsoft.com/office/word/2010/wordprocessingGroup" xmlns:wpi="http://schemas.microsoft.com/office/word/2010/wordprocessingInk" xmlns:wne="http://schemas.microsoft.com/office/word/2006/wordml" xmlns:wps="http://schemas.microsoft.com/office/word/2010/wordprocessingShape" mc:Ignorable="w14 w15 w16se w16cid w16 w16cex w16sdtdh wp14">
   <w:footnote w:type="separator" w:id="-1">
     <w:p>
       <w:r>
@@ -19812,7 +19995,7 @@
 </file>
 
 <file path=word/numbering.xml><?xml version="1.0" encoding="utf-8"?>
-<w:numbering xmlns:wpc="http://schemas.microsoft.com/office/word/2010/wordprocessingCanvas" xmlns:cx="http://schemas.microsoft.com/office/drawing/2014/chartex" xmlns:mc="http://schemas.openxmlformats.org/markup-compatibility/2006" xmlns:o="urn:schemas-microsoft-com:office:office" xmlns:r="http://schemas.openxmlformats.org/officeDocument/2006/relationships" xmlns:m="http://schemas.openxmlformats.org/officeDocument/2006/math" xmlns:v="urn:schemas-microsoft-com:vml" xmlns:wp14="http://schemas.microsoft.com/office/word/2010/wordprocessingDrawing" xmlns:wp="http://schemas.openxmlformats.org/drawingml/2006/wordprocessingDrawing" xmlns:w10="urn:schemas-microsoft-com:office:word" xmlns:w="http://schemas.openxmlformats.org/wordprocessingml/2006/main" xmlns:w14="http://schemas.microsoft.com/office/word/2010/wordml" xmlns:w15="http://schemas.microsoft.com/office/word/2012/wordml" xmlns:w16se="http://schemas.microsoft.com/office/word/2015/wordml/symex" xmlns:wpg="http://schemas.microsoft.com/office/word/2010/wordprocessingGroup" xmlns:wpi="http://schemas.microsoft.com/office/word/2010/wordprocessingInk" xmlns:wne="http://schemas.microsoft.com/office/word/2006/wordml" xmlns:wps="http://schemas.microsoft.com/office/word/2010/wordprocessingShape" mc:Ignorable="w14 w15 w16se wp14">
+<w:numbering xmlns:wpc="http://schemas.microsoft.com/office/word/2010/wordprocessingCanvas" xmlns:cx="http://schemas.microsoft.com/office/drawing/2014/chartex" xmlns:cx1="http://schemas.microsoft.com/office/drawing/2015/9/8/chartex" xmlns:cx2="http://schemas.microsoft.com/office/drawing/2015/10/21/chartex" xmlns:cx3="http://schemas.microsoft.com/office/drawing/2016/5/9/chartex" xmlns:cx4="http://schemas.microsoft.com/office/drawing/2016/5/10/chartex" xmlns:cx5="http://schemas.microsoft.com/office/drawing/2016/5/11/chartex" xmlns:cx6="http://schemas.microsoft.com/office/drawing/2016/5/12/chartex" xmlns:cx7="http://schemas.microsoft.com/office/drawing/2016/5/13/chartex" xmlns:cx8="http://schemas.microsoft.com/office/drawing/2016/5/14/chartex" xmlns:mc="http://schemas.openxmlformats.org/markup-compatibility/2006" xmlns:aink="http://schemas.microsoft.com/office/drawing/2016/ink" xmlns:am3d="http://schemas.microsoft.com/office/drawing/2017/model3d" xmlns:o="urn:schemas-microsoft-com:office:office" xmlns:oel="http://schemas.microsoft.com/office/2019/extlst" xmlns:r="http://schemas.openxmlformats.org/officeDocument/2006/relationships" xmlns:m="http://schemas.openxmlformats.org/officeDocument/2006/math" xmlns:v="urn:schemas-microsoft-com:vml" xmlns:wp14="http://schemas.microsoft.com/office/word/2010/wordprocessingDrawing" xmlns:wp="http://schemas.openxmlformats.org/drawingml/2006/wordprocessingDrawing" xmlns:w10="urn:schemas-microsoft-com:office:word" xmlns:w="http://schemas.openxmlformats.org/wordprocessingml/2006/main" xmlns:w14="http://schemas.microsoft.com/office/word/2010/wordml" xmlns:w15="http://schemas.microsoft.com/office/word/2012/wordml" xmlns:w16cex="http://schemas.microsoft.com/office/word/2018/wordml/cex" xmlns:w16cid="http://schemas.microsoft.com/office/word/2016/wordml/cid" xmlns:w16="http://schemas.microsoft.com/office/word/2018/wordml" xmlns:w16sdtdh="http://schemas.microsoft.com/office/word/2020/wordml/sdtdatahash" xmlns:w16se="http://schemas.microsoft.com/office/word/2015/wordml/symex" xmlns:wpg="http://schemas.microsoft.com/office/word/2010/wordprocessingGroup" xmlns:wpi="http://schemas.microsoft.com/office/word/2010/wordprocessingInk" xmlns:wne="http://schemas.microsoft.com/office/word/2006/wordml" xmlns:wps="http://schemas.microsoft.com/office/word/2010/wordprocessingShape" mc:Ignorable="w14 w15 w16se w16cid w16 w16cex w16sdtdh wp14">
   <w:abstractNum w:abstractNumId="0" w15:restartNumberingAfterBreak="0">
     <w:nsid w:val="09373AA4"/>
     <w:multiLevelType w:val="multilevel"/>
@@ -21246,47 +21429,55 @@
       </w:rPr>
     </w:lvl>
   </w:abstractNum>
-  <w:num w:numId="1">
+  <w:num w:numId="1" w16cid:durableId="1237475507">
     <w:abstractNumId w:val="4"/>
   </w:num>
-  <w:num w:numId="2">
+  <w:num w:numId="2" w16cid:durableId="759372472">
     <w:abstractNumId w:val="11"/>
   </w:num>
-  <w:num w:numId="3">
+  <w:num w:numId="3" w16cid:durableId="2062829252">
     <w:abstractNumId w:val="7"/>
   </w:num>
-  <w:num w:numId="4">
+  <w:num w:numId="4" w16cid:durableId="1232812957">
     <w:abstractNumId w:val="9"/>
   </w:num>
-  <w:num w:numId="5">
+  <w:num w:numId="5" w16cid:durableId="1747534647">
     <w:abstractNumId w:val="3"/>
   </w:num>
-  <w:num w:numId="6">
+  <w:num w:numId="6" w16cid:durableId="161118645">
     <w:abstractNumId w:val="6"/>
   </w:num>
-  <w:num w:numId="7">
+  <w:num w:numId="7" w16cid:durableId="1039477926">
     <w:abstractNumId w:val="2"/>
   </w:num>
-  <w:num w:numId="8">
+  <w:num w:numId="8" w16cid:durableId="131292722">
     <w:abstractNumId w:val="0"/>
   </w:num>
-  <w:num w:numId="9">
+  <w:num w:numId="9" w16cid:durableId="1463842744">
     <w:abstractNumId w:val="5"/>
   </w:num>
-  <w:num w:numId="10">
+  <w:num w:numId="10" w16cid:durableId="229850446">
     <w:abstractNumId w:val="10"/>
   </w:num>
-  <w:num w:numId="11">
+  <w:num w:numId="11" w16cid:durableId="782505118">
     <w:abstractNumId w:val="1"/>
   </w:num>
-  <w:num w:numId="12">
+  <w:num w:numId="12" w16cid:durableId="1828933622">
     <w:abstractNumId w:val="8"/>
   </w:num>
 </w:numbering>
 </file>
 
+<file path=word/people.xml><?xml version="1.0" encoding="utf-8"?>
+<w15:people xmlns:wpc="http://schemas.microsoft.com/office/word/2010/wordprocessingCanvas" xmlns:cx="http://schemas.microsoft.com/office/drawing/2014/chartex" xmlns:cx1="http://schemas.microsoft.com/office/drawing/2015/9/8/chartex" xmlns:cx2="http://schemas.microsoft.com/office/drawing/2015/10/21/chartex" xmlns:cx3="http://schemas.microsoft.com/office/drawing/2016/5/9/chartex" xmlns:cx4="http://schemas.microsoft.com/office/drawing/2016/5/10/chartex" xmlns:cx5="http://schemas.microsoft.com/office/drawing/2016/5/11/chartex" xmlns:cx6="http://schemas.microsoft.com/office/drawing/2016/5/12/chartex" xmlns:cx7="http://schemas.microsoft.com/office/drawing/2016/5/13/chartex" xmlns:cx8="http://schemas.microsoft.com/office/drawing/2016/5/14/chartex" xmlns:mc="http://schemas.openxmlformats.org/markup-compatibility/2006" xmlns:aink="http://schemas.microsoft.com/office/drawing/2016/ink" xmlns:am3d="http://schemas.microsoft.com/office/drawing/2017/model3d" xmlns:o="urn:schemas-microsoft-com:office:office" xmlns:oel="http://schemas.microsoft.com/office/2019/extlst" xmlns:r="http://schemas.openxmlformats.org/officeDocument/2006/relationships" xmlns:m="http://schemas.openxmlformats.org/officeDocument/2006/math" xmlns:v="urn:schemas-microsoft-com:vml" xmlns:wp14="http://schemas.microsoft.com/office/word/2010/wordprocessingDrawing" xmlns:wp="http://schemas.openxmlformats.org/drawingml/2006/wordprocessingDrawing" xmlns:w10="urn:schemas-microsoft-com:office:word" xmlns:w="http://schemas.openxmlformats.org/wordprocessingml/2006/main" xmlns:w14="http://schemas.microsoft.com/office/word/2010/wordml" xmlns:w15="http://schemas.microsoft.com/office/word/2012/wordml" xmlns:w16cex="http://schemas.microsoft.com/office/word/2018/wordml/cex" xmlns:w16cid="http://schemas.microsoft.com/office/word/2016/wordml/cid" xmlns:w16="http://schemas.microsoft.com/office/word/2018/wordml" xmlns:w16sdtdh="http://schemas.microsoft.com/office/word/2020/wordml/sdtdatahash" xmlns:w16se="http://schemas.microsoft.com/office/word/2015/wordml/symex" xmlns:wpg="http://schemas.microsoft.com/office/word/2010/wordprocessingGroup" xmlns:wpi="http://schemas.microsoft.com/office/word/2010/wordprocessingInk" xmlns:wne="http://schemas.microsoft.com/office/word/2006/wordml" xmlns:wps="http://schemas.microsoft.com/office/word/2010/wordprocessingShape" mc:Ignorable="w14 w15 w16se w16cid w16 w16cex w16sdtdh wp14">
+  <w15:person w15:author="Kalentyev Alexey">
+    <w15:presenceInfo w15:providerId="Windows Live" w15:userId="da819b8650d7d997"/>
+  </w15:person>
+</w15:people>
+</file>
+
 <file path=word/styles.xml><?xml version="1.0" encoding="utf-8"?>
-<w:styles xmlns:mc="http://schemas.openxmlformats.org/markup-compatibility/2006" xmlns:r="http://schemas.openxmlformats.org/officeDocument/2006/relationships" xmlns:w="http://schemas.openxmlformats.org/wordprocessingml/2006/main" xmlns:w14="http://schemas.microsoft.com/office/word/2010/wordml" xmlns:w15="http://schemas.microsoft.com/office/word/2012/wordml" xmlns:w16se="http://schemas.microsoft.com/office/word/2015/wordml/symex" mc:Ignorable="w14 w15 w16se">
+<w:styles xmlns:mc="http://schemas.openxmlformats.org/markup-compatibility/2006" xmlns:r="http://schemas.openxmlformats.org/officeDocument/2006/relationships" xmlns:w="http://schemas.openxmlformats.org/wordprocessingml/2006/main" xmlns:w14="http://schemas.microsoft.com/office/word/2010/wordml" xmlns:w15="http://schemas.microsoft.com/office/word/2012/wordml" xmlns:w16cex="http://schemas.microsoft.com/office/word/2018/wordml/cex" xmlns:w16cid="http://schemas.microsoft.com/office/word/2016/wordml/cid" xmlns:w16="http://schemas.microsoft.com/office/word/2018/wordml" xmlns:w16sdtdh="http://schemas.microsoft.com/office/word/2020/wordml/sdtdatahash" xmlns:w16se="http://schemas.microsoft.com/office/word/2015/wordml/symex" mc:Ignorable="w14 w15 w16se w16cid w16 w16cex w16sdtdh">
   <w:docDefaults>
     <w:rPrDefault>
       <w:rPr>
@@ -21304,7 +21495,7 @@
       </w:pPr>
     </w:pPrDefault>
   </w:docDefaults>
-  <w:latentStyles w:defLockedState="0" w:defUIPriority="99" w:defSemiHidden="0" w:defUnhideWhenUsed="0" w:defQFormat="0" w:count="371">
+  <w:latentStyles w:defLockedState="0" w:defUIPriority="99" w:defSemiHidden="0" w:defUnhideWhenUsed="0" w:defQFormat="0" w:count="376">
     <w:lsdException w:name="Normal" w:uiPriority="0" w:qFormat="1"/>
     <w:lsdException w:name="heading 1" w:uiPriority="9" w:qFormat="1"/>
     <w:lsdException w:name="heading 2" w:semiHidden="1" w:uiPriority="9" w:unhideWhenUsed="1" w:qFormat="1"/>
@@ -21676,6 +21867,11 @@
     <w:lsdException w:name="List Table 5 Dark Accent 6" w:uiPriority="50"/>
     <w:lsdException w:name="List Table 6 Colorful Accent 6" w:uiPriority="51"/>
     <w:lsdException w:name="List Table 7 Colorful Accent 6" w:uiPriority="52"/>
+    <w:lsdException w:name="Mention" w:semiHidden="1" w:unhideWhenUsed="1"/>
+    <w:lsdException w:name="Smart Hyperlink" w:semiHidden="1" w:unhideWhenUsed="1"/>
+    <w:lsdException w:name="Hashtag" w:semiHidden="1" w:unhideWhenUsed="1"/>
+    <w:lsdException w:name="Unresolved Mention" w:semiHidden="1" w:unhideWhenUsed="1"/>
+    <w:lsdException w:name="Smart Link" w:semiHidden="1" w:unhideWhenUsed="1"/>
   </w:latentStyles>
   <w:style w:type="paragraph" w:default="1" w:styleId="a">
     <w:name w:val="Normal"/>
@@ -21705,6 +21901,7 @@
   <w:style w:type="character" w:default="1" w:styleId="a0">
     <w:name w:val="Default Paragraph Font"/>
     <w:uiPriority w:val="1"/>
+    <w:semiHidden/>
     <w:unhideWhenUsed/>
   </w:style>
   <w:style w:type="table" w:default="1" w:styleId="a1">
@@ -21874,6 +22071,75 @@
     <w:rsid w:val="003C289D"/>
     <w:rPr>
       <w:rFonts w:ascii="Times New Roman" w:eastAsia="Times New Roman" w:hAnsi="Times New Roman" w:cs="Times New Roman"/>
+      <w:lang w:val="ru-RU"/>
+    </w:rPr>
+  </w:style>
+  <w:style w:type="character" w:styleId="a9">
+    <w:name w:val="annotation reference"/>
+    <w:basedOn w:val="a0"/>
+    <w:uiPriority w:val="99"/>
+    <w:semiHidden/>
+    <w:unhideWhenUsed/>
+    <w:rsid w:val="009A6275"/>
+    <w:rPr>
+      <w:sz w:val="16"/>
+      <w:szCs w:val="16"/>
+    </w:rPr>
+  </w:style>
+  <w:style w:type="paragraph" w:styleId="aa">
+    <w:name w:val="annotation text"/>
+    <w:basedOn w:val="a"/>
+    <w:link w:val="ab"/>
+    <w:uiPriority w:val="99"/>
+    <w:semiHidden/>
+    <w:unhideWhenUsed/>
+    <w:rsid w:val="009A6275"/>
+    <w:rPr>
+      <w:sz w:val="20"/>
+      <w:szCs w:val="20"/>
+    </w:rPr>
+  </w:style>
+  <w:style w:type="character" w:customStyle="1" w:styleId="ab">
+    <w:name w:val="Текст примечания Знак"/>
+    <w:basedOn w:val="a0"/>
+    <w:link w:val="aa"/>
+    <w:uiPriority w:val="99"/>
+    <w:semiHidden/>
+    <w:rsid w:val="009A6275"/>
+    <w:rPr>
+      <w:rFonts w:ascii="Times New Roman" w:eastAsia="Times New Roman" w:hAnsi="Times New Roman" w:cs="Times New Roman"/>
+      <w:sz w:val="20"/>
+      <w:szCs w:val="20"/>
+      <w:lang w:val="ru-RU"/>
+    </w:rPr>
+  </w:style>
+  <w:style w:type="paragraph" w:styleId="ac">
+    <w:name w:val="annotation subject"/>
+    <w:basedOn w:val="aa"/>
+    <w:next w:val="aa"/>
+    <w:link w:val="ad"/>
+    <w:uiPriority w:val="99"/>
+    <w:semiHidden/>
+    <w:unhideWhenUsed/>
+    <w:rsid w:val="009A6275"/>
+    <w:rPr>
+      <w:b/>
+      <w:bCs/>
+    </w:rPr>
+  </w:style>
+  <w:style w:type="character" w:customStyle="1" w:styleId="ad">
+    <w:name w:val="Тема примечания Знак"/>
+    <w:basedOn w:val="ab"/>
+    <w:link w:val="ac"/>
+    <w:uiPriority w:val="99"/>
+    <w:semiHidden/>
+    <w:rsid w:val="009A6275"/>
+    <w:rPr>
+      <w:rFonts w:ascii="Times New Roman" w:eastAsia="Times New Roman" w:hAnsi="Times New Roman" w:cs="Times New Roman"/>
+      <w:b/>
+      <w:bCs/>
+      <w:sz w:val="20"/>
+      <w:szCs w:val="20"/>
       <w:lang w:val="ru-RU"/>
     </w:rPr>
   </w:style>
